--- a/מכוון בדיקה לבגרות פנימית.docx
+++ b/מכוון בדיקה לבגרות פנימית.docx
@@ -3345,197 +3345,193 @@
           <w:rFonts w:cs="Arial"/>
           <w:rtl/>
         </w:rPr>
-        <w:t>[5,</w:t>
-      </w:r>
+        <w:t>[5,7,1,3,-,3,5,7,0,=]</w:t>
+      </w:r>
+      <w:r>
+        <w:rPr>
+          <w:rFonts w:cs="Arial" w:hint="cs"/>
+          <w:rtl/>
+        </w:rPr>
+        <w:t xml:space="preserve"> </w:t>
+      </w:r>
+      <w:r>
+        <w:rPr>
+          <w:rFonts w:cs="Arial"/>
+          <w:rtl/>
+        </w:rPr>
+        <w:t>–</w:t>
+      </w:r>
+      <w:r>
+        <w:rPr>
+          <w:rFonts w:cs="Arial" w:hint="cs"/>
+          <w:rtl/>
+        </w:rPr>
+        <w:t xml:space="preserve"> המחזירה 2143</w:t>
+      </w:r>
+    </w:p>
+    <w:p>
+      <w:pPr>
+        <w:bidi/>
+        <w:rPr>
+          <w:rFonts w:cs="Arial"/>
+          <w:rtl/>
+        </w:rPr>
+      </w:pPr>
+      <w:r>
+        <w:rPr>
+          <w:rFonts w:cs="Arial"/>
+          <w:rtl/>
+        </w:rPr>
+        <w:t>[5,3,2,*,1,2,1]</w:t>
+      </w:r>
+      <w:r>
+        <w:rPr>
+          <w:rFonts w:cs="Arial" w:hint="cs"/>
+          <w:rtl/>
+        </w:rPr>
+        <w:t xml:space="preserve"> </w:t>
+      </w:r>
+      <w:r>
+        <w:rPr>
+          <w:rFonts w:cs="Arial"/>
+          <w:rtl/>
+        </w:rPr>
+        <w:t>–</w:t>
+      </w:r>
+      <w:r>
+        <w:rPr>
+          <w:rFonts w:cs="Arial" w:hint="cs"/>
+          <w:rtl/>
+        </w:rPr>
+        <w:t xml:space="preserve"> המחזירה </w:t>
+      </w:r>
+      <w:r>
+        <w:rPr>
+          <w:rFonts w:cs="Arial" w:hint="cs"/>
+          <w:rtl/>
+        </w:rPr>
+        <w:t>64372</w:t>
+      </w:r>
+    </w:p>
+    <w:p>
+      <w:pPr>
+        <w:bidi/>
+        <w:rPr>
+          <w:rFonts w:cs="Arial"/>
+          <w:rtl/>
+        </w:rPr>
+      </w:pPr>
+      <w:r>
+        <w:rPr>
+          <w:rFonts w:cs="Arial"/>
+          <w:rtl/>
+        </w:rPr>
+        <w:t>[3,4,4,5,/,5,6,9,=,1]</w:t>
+      </w:r>
+      <w:r>
+        <w:rPr>
+          <w:rFonts w:cs="Arial" w:hint="cs"/>
+          <w:rtl/>
+        </w:rPr>
+        <w:t xml:space="preserve"> </w:t>
+      </w:r>
+      <w:r>
+        <w:rPr>
+          <w:rFonts w:cs="Arial"/>
+          <w:rtl/>
+        </w:rPr>
+        <w:t>–</w:t>
+      </w:r>
+      <w:r>
+        <w:rPr>
+          <w:rFonts w:cs="Arial" w:hint="cs"/>
+          <w:rtl/>
+        </w:rPr>
+        <w:t xml:space="preserve"> המחזירה 6</w:t>
+      </w:r>
+    </w:p>
+    <w:p>
+      <w:pPr>
+        <w:bidi/>
+        <w:rPr>
+          <w:rtl/>
+        </w:rPr>
+      </w:pPr>
+      <w:r>
+        <w:rPr>
+          <w:rFonts w:cs="Arial"/>
+          <w:rtl/>
+        </w:rPr>
+        <w:t>[9,8,7,6,5,4,3,2,1,*,0]</w:t>
+      </w:r>
+      <w:r>
+        <w:rPr>
+          <w:rFonts w:cs="Arial" w:hint="cs"/>
+          <w:rtl/>
+        </w:rPr>
+        <w:t xml:space="preserve"> </w:t>
+      </w:r>
+      <w:r>
+        <w:rPr>
+          <w:rFonts w:cs="Arial"/>
+          <w:rtl/>
+        </w:rPr>
+        <w:t>–</w:t>
+      </w:r>
+      <w:r>
+        <w:rPr>
+          <w:rFonts w:cs="Arial" w:hint="cs"/>
+          <w:rtl/>
+        </w:rPr>
+        <w:t xml:space="preserve"> המחזירה 0</w:t>
+      </w:r>
+    </w:p>
+    <w:p>
+      <w:pPr>
+        <w:bidi/>
+        <w:rPr>
+          <w:rtl/>
+        </w:rPr>
+      </w:pPr>
+      <w:r>
+        <w:rPr>
+          <w:rFonts w:hint="cs"/>
+          <w:rtl/>
+        </w:rPr>
+        <w:t xml:space="preserve">כל הצלחה מביאה נקודה ובסך </w:t>
+      </w:r>
+      <w:proofErr w:type="spellStart"/>
+      <w:r>
+        <w:rPr>
+          <w:rFonts w:hint="cs"/>
+          <w:rtl/>
+        </w:rPr>
+        <w:t>הכל</w:t>
+      </w:r>
+      <w:proofErr w:type="spellEnd"/>
+      <w:r>
+        <w:rPr>
+          <w:rFonts w:hint="cs"/>
+          <w:rtl/>
+        </w:rPr>
+        <w:t xml:space="preserve"> 5 נקודות.</w:t>
+      </w:r>
+    </w:p>
+    <w:p>
+      <w:pPr>
+        <w:bidi/>
+        <w:rPr>
+          <w:b/>
+          <w:bCs/>
+          <w:rtl/>
+        </w:rPr>
+      </w:pPr>
       <w:bookmarkStart w:id="1" w:name="_GoBack"/>
-      <w:bookmarkEnd w:id="1"/>
-      <w:r>
-        <w:rPr>
-          <w:rFonts w:cs="Arial"/>
-          <w:rtl/>
-        </w:rPr>
-        <w:t>7,1,3,-,3,5,7,0,=]</w:t>
-      </w:r>
-      <w:r>
-        <w:rPr>
-          <w:rFonts w:cs="Arial" w:hint="cs"/>
-          <w:rtl/>
-        </w:rPr>
-        <w:t xml:space="preserve"> </w:t>
-      </w:r>
-      <w:r>
-        <w:rPr>
-          <w:rFonts w:cs="Arial"/>
-          <w:rtl/>
-        </w:rPr>
-        <w:t>–</w:t>
-      </w:r>
-      <w:r>
-        <w:rPr>
-          <w:rFonts w:cs="Arial" w:hint="cs"/>
-          <w:rtl/>
-        </w:rPr>
-        <w:t xml:space="preserve"> המחזירה 2143</w:t>
-      </w:r>
-    </w:p>
-    <w:p>
-      <w:pPr>
-        <w:bidi/>
-        <w:rPr>
-          <w:rFonts w:cs="Arial"/>
-          <w:rtl/>
-        </w:rPr>
-      </w:pPr>
-      <w:r>
-        <w:rPr>
-          <w:rFonts w:cs="Arial"/>
-          <w:rtl/>
-        </w:rPr>
-        <w:t>[5,3,2,*,1,2,1]</w:t>
-      </w:r>
-      <w:r>
-        <w:rPr>
-          <w:rFonts w:cs="Arial" w:hint="cs"/>
-          <w:rtl/>
-        </w:rPr>
-        <w:t xml:space="preserve"> </w:t>
-      </w:r>
-      <w:r>
-        <w:rPr>
-          <w:rFonts w:cs="Arial"/>
-          <w:rtl/>
-        </w:rPr>
-        <w:t>–</w:t>
-      </w:r>
-      <w:r>
-        <w:rPr>
-          <w:rFonts w:cs="Arial" w:hint="cs"/>
-          <w:rtl/>
-        </w:rPr>
-        <w:t xml:space="preserve"> המחזירה </w:t>
-      </w:r>
-      <w:r>
-        <w:rPr>
-          <w:rFonts w:cs="Arial" w:hint="cs"/>
-          <w:rtl/>
-        </w:rPr>
-        <w:t>64372</w:t>
-      </w:r>
-    </w:p>
-    <w:p>
-      <w:pPr>
-        <w:bidi/>
-        <w:rPr>
-          <w:rFonts w:cs="Arial"/>
-          <w:rtl/>
-        </w:rPr>
-      </w:pPr>
-      <w:r>
-        <w:rPr>
-          <w:rFonts w:cs="Arial"/>
-          <w:rtl/>
-        </w:rPr>
-        <w:t>[3,4,4,5,/,5,6,9,=,1]</w:t>
-      </w:r>
-      <w:r>
-        <w:rPr>
-          <w:rFonts w:cs="Arial" w:hint="cs"/>
-          <w:rtl/>
-        </w:rPr>
-        <w:t xml:space="preserve"> </w:t>
-      </w:r>
-      <w:r>
-        <w:rPr>
-          <w:rFonts w:cs="Arial"/>
-          <w:rtl/>
-        </w:rPr>
-        <w:t>–</w:t>
-      </w:r>
-      <w:r>
-        <w:rPr>
-          <w:rFonts w:cs="Arial" w:hint="cs"/>
-          <w:rtl/>
-        </w:rPr>
-        <w:t xml:space="preserve"> המחזירה 6</w:t>
-      </w:r>
-    </w:p>
-    <w:p>
-      <w:pPr>
-        <w:bidi/>
-        <w:rPr>
-          <w:rtl/>
-        </w:rPr>
-      </w:pPr>
-      <w:r>
-        <w:rPr>
-          <w:rFonts w:cs="Arial"/>
-          <w:rtl/>
-        </w:rPr>
-        <w:t>[9,8,7,6,5,4,3,2,1,*,0]</w:t>
-      </w:r>
-      <w:r>
-        <w:rPr>
-          <w:rFonts w:cs="Arial" w:hint="cs"/>
-          <w:rtl/>
-        </w:rPr>
-        <w:t xml:space="preserve"> </w:t>
-      </w:r>
-      <w:r>
-        <w:rPr>
-          <w:rFonts w:cs="Arial"/>
-          <w:rtl/>
-        </w:rPr>
-        <w:t>–</w:t>
-      </w:r>
-      <w:r>
-        <w:rPr>
-          <w:rFonts w:cs="Arial" w:hint="cs"/>
-          <w:rtl/>
-        </w:rPr>
-        <w:t xml:space="preserve"> המחזירה 0</w:t>
-      </w:r>
-    </w:p>
-    <w:p>
-      <w:pPr>
-        <w:bidi/>
-        <w:rPr>
-          <w:rtl/>
-        </w:rPr>
-      </w:pPr>
-      <w:r>
-        <w:rPr>
-          <w:rFonts w:hint="cs"/>
-          <w:rtl/>
-        </w:rPr>
-        <w:t xml:space="preserve">כל הצלחה מביאה נקודה ובסך </w:t>
-      </w:r>
-      <w:proofErr w:type="spellStart"/>
-      <w:r>
-        <w:rPr>
-          <w:rFonts w:hint="cs"/>
-          <w:rtl/>
-        </w:rPr>
-        <w:t>הכל</w:t>
-      </w:r>
-      <w:proofErr w:type="spellEnd"/>
-      <w:r>
-        <w:rPr>
-          <w:rFonts w:hint="cs"/>
-          <w:rtl/>
-        </w:rPr>
-        <w:t xml:space="preserve"> 5 נקודות.</w:t>
-      </w:r>
-    </w:p>
-    <w:p>
-      <w:pPr>
-        <w:bidi/>
-        <w:rPr>
-          <w:rtl/>
-        </w:rPr>
-      </w:pPr>
-      <w:r>
-        <w:rPr>
-          <w:rFonts w:hint="cs"/>
+      <w:r>
+        <w:rPr>
+          <w:rFonts w:hint="cs"/>
+          <w:b/>
+          <w:bCs/>
           <w:rtl/>
         </w:rPr>
         <w:t>יש לבדוק בסעיף ג' שאין קריאה לסעיף א', ובמידה ויש צריך להוריד ניקוד מהפרונטלי</w:t>
@@ -3543,11 +3539,14 @@
       <w:r>
         <w:rPr>
           <w:rFonts w:hint="cs"/>
+          <w:b/>
+          <w:bCs/>
           <w:rtl/>
         </w:rPr>
         <w:t>.</w:t>
       </w:r>
     </w:p>
+    <w:bookmarkEnd w:id="1"/>
     <w:p>
       <w:pPr>
         <w:bidi/>

--- a/מכוון בדיקה לבגרות פנימית.docx
+++ b/מכוון בדיקה לבגרות פנימית.docx
@@ -14,7 +14,6 @@
       </w:pPr>
       <w:bookmarkStart w:id="0" w:name="_Hlk39657735"/>
       <w:bookmarkEnd w:id="0"/>
-      <w:proofErr w:type="spellStart"/>
       <w:r>
         <w:rPr>
           <w:rFonts w:hint="cs"/>
@@ -23,18 +22,7 @@
           <w:u w:val="single"/>
           <w:rtl/>
         </w:rPr>
-        <w:t>מכוןן</w:t>
-      </w:r>
-      <w:proofErr w:type="spellEnd"/>
-      <w:r>
-        <w:rPr>
-          <w:rFonts w:hint="cs"/>
-          <w:b/>
-          <w:bCs/>
-          <w:u w:val="single"/>
-          <w:rtl/>
-        </w:rPr>
-        <w:t xml:space="preserve"> לבדיקה של הבגרות הפנימית </w:t>
+        <w:t xml:space="preserve">מכוןן לבדיקה של הבגרות הפנימית </w:t>
       </w:r>
       <w:r>
         <w:rPr>
@@ -451,23 +439,7 @@
           <w:rFonts w:hint="cs"/>
           <w:rtl/>
         </w:rPr>
-        <w:t xml:space="preserve">תצא </w:t>
-      </w:r>
-      <w:proofErr w:type="spellStart"/>
-      <w:r>
-        <w:rPr>
-          <w:rFonts w:hint="cs"/>
-          <w:rtl/>
-        </w:rPr>
-        <w:t>בודעה</w:t>
-      </w:r>
-      <w:proofErr w:type="spellEnd"/>
-      <w:r>
-        <w:rPr>
-          <w:rFonts w:hint="cs"/>
-          <w:rtl/>
-        </w:rPr>
-        <w:t xml:space="preserve"> (בצבע ירוק) שהתלמיד עבר את הטסט, ו</w:t>
+        <w:t>תצא בודעה (בצבע ירוק) שהתלמיד עבר את הטסט, ו</w:t>
       </w:r>
       <w:r>
         <w:rPr>
@@ -1035,11 +1007,9 @@
         </w:rPr>
         <w:t xml:space="preserve">בשאלה זו בניתי מחלקה בשם </w:t>
       </w:r>
-      <w:proofErr w:type="spellStart"/>
       <w:r>
         <w:t>MySofa</w:t>
       </w:r>
-      <w:proofErr w:type="spellEnd"/>
       <w:r>
         <w:rPr>
           <w:rFonts w:hint="cs"/>
@@ -1065,23 +1035,7 @@
           <w:rFonts w:hint="cs"/>
           <w:rtl/>
         </w:rPr>
-        <w:t xml:space="preserve">זוהי מחלקה שמהווה את </w:t>
-      </w:r>
-      <w:proofErr w:type="spellStart"/>
-      <w:r>
-        <w:rPr>
-          <w:rFonts w:hint="cs"/>
-          <w:rtl/>
-        </w:rPr>
-        <w:t>הפיתרון</w:t>
-      </w:r>
-      <w:proofErr w:type="spellEnd"/>
-      <w:r>
-        <w:rPr>
-          <w:rFonts w:hint="cs"/>
-          <w:rtl/>
-        </w:rPr>
-        <w:t xml:space="preserve"> שלי למחלקה זו </w:t>
+        <w:t xml:space="preserve">זוהי מחלקה שמהווה את הפיתרון שלי למחלקה זו </w:t>
       </w:r>
       <w:r>
         <w:rPr>
@@ -1106,11 +1060,9 @@
         </w:rPr>
         <w:t xml:space="preserve"> לעצם </w:t>
       </w:r>
-      <w:proofErr w:type="spellStart"/>
       <w:r>
         <w:t>Mysofa</w:t>
       </w:r>
-      <w:proofErr w:type="spellEnd"/>
       <w:r>
         <w:rPr>
           <w:rFonts w:hint="cs"/>
@@ -2085,13 +2037,8 @@
         </w:rPr>
         <w:t xml:space="preserve"> (כלומר מהסוג </w:t>
       </w:r>
-      <w:proofErr w:type="spellStart"/>
-      <w:r>
-        <w:t>i</w:t>
-      </w:r>
-      <w:proofErr w:type="spellEnd"/>
-      <w:r>
-        <w:t>=0 j=0 k=0</w:t>
+      <w:r>
+        <w:t>i=0 j=0 k=0</w:t>
       </w:r>
       <w:r>
         <w:rPr>
@@ -2430,23 +2377,7 @@
           <w:rFonts w:hint="cs"/>
           <w:rtl/>
         </w:rPr>
-        <w:t xml:space="preserve">קבצים שניתנו </w:t>
-      </w:r>
-      <w:proofErr w:type="spellStart"/>
-      <w:r>
-        <w:rPr>
-          <w:rFonts w:hint="cs"/>
-          <w:rtl/>
-        </w:rPr>
-        <w:t>לתלמדים</w:t>
-      </w:r>
-      <w:proofErr w:type="spellEnd"/>
-      <w:r>
-        <w:rPr>
-          <w:rFonts w:hint="cs"/>
-          <w:rtl/>
-        </w:rPr>
-        <w:t xml:space="preserve"> שעליהם להדפיס במדויק, בבדיקה שלי, </w:t>
+        <w:t xml:space="preserve">קבצים שניתנו לתלמדים שעליהם להדפיס במדויק, בבדיקה שלי, </w:t>
       </w:r>
       <w:r>
         <w:rPr>
@@ -2469,13 +2400,8 @@
         </w:rPr>
         <w:t xml:space="preserve"> ב </w:t>
       </w:r>
-      <w:proofErr w:type="spellStart"/>
-      <w:r>
-        <w:t>ToString</w:t>
-      </w:r>
-      <w:proofErr w:type="spellEnd"/>
-      <w:r>
-        <w:t>()</w:t>
+      <w:r>
+        <w:t>ToString()</w:t>
       </w:r>
       <w:r>
         <w:rPr>
@@ -2504,13 +2430,8 @@
         </w:rPr>
         <w:t xml:space="preserve"> הפעלתי על התוצאה את הפונקציה </w:t>
       </w:r>
-      <w:proofErr w:type="spellStart"/>
-      <w:r>
-        <w:t>ToLower</w:t>
-      </w:r>
-      <w:proofErr w:type="spellEnd"/>
-      <w:r>
-        <w:t>()</w:t>
+      <w:r>
+        <w:t>ToLower()</w:t>
       </w:r>
       <w:r>
         <w:rPr>
@@ -2519,11 +2440,9 @@
         </w:rPr>
         <w:t xml:space="preserve"> וכן פונקציה שמצאתי ב </w:t>
       </w:r>
-      <w:proofErr w:type="spellStart"/>
       <w:r>
         <w:t>StackOverflow</w:t>
       </w:r>
-      <w:proofErr w:type="spellEnd"/>
       <w:r>
         <w:rPr>
           <w:rFonts w:hint="cs"/>
@@ -2564,23 +2483,7 @@
           <w:rFonts w:hint="cs"/>
           <w:rtl/>
         </w:rPr>
-        <w:t xml:space="preserve">, ואת התוצאה </w:t>
-      </w:r>
-      <w:proofErr w:type="spellStart"/>
-      <w:r>
-        <w:rPr>
-          <w:rFonts w:hint="cs"/>
-          <w:rtl/>
-        </w:rPr>
-        <w:t>השוויותי</w:t>
-      </w:r>
-      <w:proofErr w:type="spellEnd"/>
-      <w:r>
-        <w:rPr>
-          <w:rFonts w:hint="cs"/>
-          <w:rtl/>
-        </w:rPr>
-        <w:t xml:space="preserve"> לזו שאמורים לקבל ע"פ השאלה, לאחר הפעלת שתי הפונקציות הללו גם כן.</w:t>
+        <w:t>, ואת התוצאה השוויותי לזו שאמורים לקבל ע"פ השאלה, לאחר הפעלת שתי הפונקציות הללו גם כן.</w:t>
       </w:r>
     </w:p>
     <w:p>
@@ -2628,11 +2531,9 @@
         </w:rPr>
         <w:t xml:space="preserve"> מבנה הנתונים כלל את הרשימה המקורית, הרשימה במקומות הזוגיים, הרשימה במקומות האי זוגיים והרשימה הנוצרת כתוצאה מהפעלת </w:t>
       </w:r>
-      <w:proofErr w:type="spellStart"/>
       <w:r>
         <w:t>SwitchChain</w:t>
       </w:r>
-      <w:proofErr w:type="spellEnd"/>
       <w:r>
         <w:rPr>
           <w:rFonts w:hint="cs"/>
@@ -3104,21 +3005,21 @@
         </w:rPr>
         <w:t xml:space="preserve">, וכן שאין שימוש ב </w:t>
       </w:r>
-      <w:proofErr w:type="spellStart"/>
       <w:r>
         <w:rPr>
           <w:b/>
           <w:bCs/>
         </w:rPr>
-        <w:t>int.Parse</w:t>
-      </w:r>
-      <w:proofErr w:type="spellEnd"/>
-      <w:r>
-        <w:rPr>
+        <w:t>int.Parse()</w:t>
+      </w:r>
+      <w:r>
+        <w:rPr>
+          <w:rFonts w:hint="cs"/>
           <w:b/>
           <w:bCs/>
-        </w:rPr>
-        <w:t>()</w:t>
+          <w:rtl/>
+        </w:rPr>
+        <w:t xml:space="preserve">. </w:t>
       </w:r>
       <w:r>
         <w:rPr>
@@ -3127,7 +3028,7 @@
           <w:bCs/>
           <w:rtl/>
         </w:rPr>
-        <w:t xml:space="preserve">. </w:t>
+        <w:t>תלמיד שעושה כך, יש להוריד לו 5 נקודות מהפרונטלי, אלא אם התלמיד קיבל ציון נמוך בבדיקות האוטומטיות והראה רצינות בפרונטלי</w:t>
       </w:r>
       <w:r>
         <w:rPr>
@@ -3136,7 +3037,7 @@
           <w:bCs/>
           <w:rtl/>
         </w:rPr>
-        <w:t>תלמיד שעושה כך, יש להוריד לו 5 נקודות מהפרונטלי, אלא אם התלמיד קיבל ציון נמוך בבדיקות האוטומטיות והראה רצינות בפרונטלי</w:t>
+        <w:t>, ואז ניתן להוריד פחות, לשיקול דעת המורה (אבל לא לוותר לו בכלל כי בכל זאת סטה מההוראות)</w:t>
       </w:r>
       <w:r>
         <w:rPr>
@@ -3145,388 +3046,371 @@
           <w:bCs/>
           <w:rtl/>
         </w:rPr>
-        <w:t>, ואז ניתן להוריד פחות, לשיקול דעת המורה (אבל לא לוותר לו בכלל כי בכל זאת סטה מההוראות)</w:t>
-      </w:r>
-      <w:r>
-        <w:rPr>
-          <w:rFonts w:hint="cs"/>
+        <w:t>.</w:t>
+      </w:r>
+    </w:p>
+    <w:p>
+      <w:pPr>
+        <w:bidi/>
+        <w:rPr>
+          <w:rtl/>
+        </w:rPr>
+      </w:pPr>
+      <w:r>
+        <w:rPr>
+          <w:rFonts w:hint="cs"/>
+          <w:rtl/>
+        </w:rPr>
+        <w:t>עבור</w:t>
+      </w:r>
+      <w:r>
+        <w:rPr>
+          <w:rFonts w:hint="cs"/>
+          <w:rtl/>
+        </w:rPr>
+        <w:t xml:space="preserve"> סעיף ב' </w:t>
+      </w:r>
+      <w:r>
+        <w:rPr>
+          <w:rtl/>
+        </w:rPr>
+        <w:t>–</w:t>
+      </w:r>
+      <w:r>
+        <w:rPr>
+          <w:rFonts w:hint="cs"/>
+          <w:rtl/>
+        </w:rPr>
+        <w:t xml:space="preserve"> בדקתי את ארבעת תרגילי החשבון הבאים: </w:t>
+      </w:r>
+      <w:r>
+        <w:t>247+669=916</w:t>
+      </w:r>
+      <w:r>
+        <w:rPr>
+          <w:rFonts w:hint="cs"/>
+          <w:rtl/>
+        </w:rPr>
+        <w:t xml:space="preserve">, </w:t>
+      </w:r>
+      <w:r>
+        <w:t>149-567=-418</w:t>
+      </w:r>
+      <w:r>
+        <w:rPr>
+          <w:rFonts w:hint="cs"/>
+          <w:rtl/>
+        </w:rPr>
+        <w:t xml:space="preserve">, </w:t>
+      </w:r>
+      <w:r>
+        <w:t>2673*1597=4268781</w:t>
+      </w:r>
+      <w:r>
+        <w:rPr>
+          <w:rFonts w:hint="cs"/>
+          <w:rtl/>
+        </w:rPr>
+        <w:t xml:space="preserve">, </w:t>
+      </w:r>
+      <w:r>
+        <w:t>15684/221=70</w:t>
+      </w:r>
+      <w:r>
+        <w:rPr>
+          <w:rFonts w:hint="cs"/>
+          <w:rtl/>
+        </w:rPr>
+        <w:t>. כל הצלחה מביאה 0.5 נקודה ובסה"כ 2 נקודות</w:t>
+      </w:r>
+      <w:r>
+        <w:rPr>
+          <w:rFonts w:hint="cs"/>
+          <w:rtl/>
+        </w:rPr>
+        <w:t>.</w:t>
+      </w:r>
+    </w:p>
+    <w:p>
+      <w:pPr>
+        <w:bidi/>
+        <w:rPr>
+          <w:rtl/>
+        </w:rPr>
+      </w:pPr>
+      <w:r>
+        <w:rPr>
+          <w:rFonts w:hint="cs"/>
+          <w:rtl/>
+        </w:rPr>
+        <w:t xml:space="preserve">עבור סעיף ג' </w:t>
+      </w:r>
+      <w:r>
+        <w:rPr>
+          <w:rtl/>
+        </w:rPr>
+        <w:t>–</w:t>
+      </w:r>
+      <w:r>
+        <w:rPr>
+          <w:rFonts w:hint="cs"/>
+          <w:rtl/>
+        </w:rPr>
+        <w:t xml:space="preserve"> בדקתי 5 מחסניות</w:t>
+      </w:r>
+      <w:r>
+        <w:rPr>
+          <w:rFonts w:hint="cs"/>
+          <w:rtl/>
+        </w:rPr>
+        <w:t xml:space="preserve"> (ראש המחסנית מצד </w:t>
+      </w:r>
+      <w:r>
+        <w:rPr>
+          <w:rFonts w:hint="cs"/>
+          <w:rtl/>
+        </w:rPr>
+        <w:t>ימין</w:t>
+      </w:r>
+      <w:r>
+        <w:rPr>
+          <w:rFonts w:hint="cs"/>
+          <w:rtl/>
+        </w:rPr>
+        <w:t>)</w:t>
+      </w:r>
+      <w:r>
+        <w:rPr>
+          <w:rFonts w:hint="cs"/>
+          <w:rtl/>
+        </w:rPr>
+        <w:t>:</w:t>
+      </w:r>
+    </w:p>
+    <w:p>
+      <w:pPr>
+        <w:bidi/>
+        <w:rPr>
+          <w:rFonts w:cs="Arial"/>
+          <w:rtl/>
+        </w:rPr>
+      </w:pPr>
+      <w:r>
+        <w:rPr>
+          <w:rFonts w:cs="Arial"/>
+          <w:rtl/>
+        </w:rPr>
+        <w:t>[9,1,2,3,+,4,2,5,6,7,=,3,3,3]</w:t>
+      </w:r>
+      <w:r>
+        <w:rPr>
+          <w:rFonts w:cs="Arial" w:hint="cs"/>
+          <w:rtl/>
+        </w:rPr>
+        <w:t xml:space="preserve"> </w:t>
+      </w:r>
+      <w:r>
+        <w:rPr>
+          <w:rFonts w:cs="Arial"/>
+          <w:rtl/>
+        </w:rPr>
+        <w:t>–</w:t>
+      </w:r>
+      <w:r>
+        <w:rPr>
+          <w:rFonts w:cs="Arial" w:hint="cs"/>
+          <w:rtl/>
+        </w:rPr>
+        <w:t xml:space="preserve"> המחזירה 51690</w:t>
+      </w:r>
+    </w:p>
+    <w:p>
+      <w:pPr>
+        <w:bidi/>
+        <w:rPr>
+          <w:rFonts w:cs="Arial"/>
+          <w:rtl/>
+        </w:rPr>
+      </w:pPr>
+      <w:r>
+        <w:rPr>
+          <w:rFonts w:cs="Arial"/>
+          <w:rtl/>
+        </w:rPr>
+        <w:t>[5,7,1,3,-,3,5,7,0,=]</w:t>
+      </w:r>
+      <w:r>
+        <w:rPr>
+          <w:rFonts w:cs="Arial" w:hint="cs"/>
+          <w:rtl/>
+        </w:rPr>
+        <w:t xml:space="preserve"> </w:t>
+      </w:r>
+      <w:r>
+        <w:rPr>
+          <w:rFonts w:cs="Arial"/>
+          <w:rtl/>
+        </w:rPr>
+        <w:t>–</w:t>
+      </w:r>
+      <w:r>
+        <w:rPr>
+          <w:rFonts w:cs="Arial" w:hint="cs"/>
+          <w:rtl/>
+        </w:rPr>
+        <w:t xml:space="preserve"> המחזירה 2143</w:t>
+      </w:r>
+    </w:p>
+    <w:p>
+      <w:pPr>
+        <w:bidi/>
+        <w:rPr>
+          <w:rFonts w:cs="Arial"/>
+          <w:rtl/>
+        </w:rPr>
+      </w:pPr>
+      <w:r>
+        <w:rPr>
+          <w:rFonts w:cs="Arial"/>
+          <w:rtl/>
+        </w:rPr>
+        <w:t>[5,3,2,*,1,2,1]</w:t>
+      </w:r>
+      <w:r>
+        <w:rPr>
+          <w:rFonts w:cs="Arial" w:hint="cs"/>
+          <w:rtl/>
+        </w:rPr>
+        <w:t xml:space="preserve"> </w:t>
+      </w:r>
+      <w:r>
+        <w:rPr>
+          <w:rFonts w:cs="Arial"/>
+          <w:rtl/>
+        </w:rPr>
+        <w:t>–</w:t>
+      </w:r>
+      <w:r>
+        <w:rPr>
+          <w:rFonts w:cs="Arial" w:hint="cs"/>
+          <w:rtl/>
+        </w:rPr>
+        <w:t xml:space="preserve"> המחזירה </w:t>
+      </w:r>
+      <w:r>
+        <w:rPr>
+          <w:rFonts w:cs="Arial" w:hint="cs"/>
+          <w:rtl/>
+        </w:rPr>
+        <w:t>64372</w:t>
+      </w:r>
+    </w:p>
+    <w:p>
+      <w:pPr>
+        <w:bidi/>
+        <w:rPr>
+          <w:rFonts w:cs="Arial"/>
+          <w:rtl/>
+        </w:rPr>
+      </w:pPr>
+      <w:r>
+        <w:rPr>
+          <w:rFonts w:cs="Arial"/>
+          <w:rtl/>
+        </w:rPr>
+        <w:t>[3,4,4,5,/,5,6,9,=,1]</w:t>
+      </w:r>
+      <w:r>
+        <w:rPr>
+          <w:rFonts w:cs="Arial" w:hint="cs"/>
+          <w:rtl/>
+        </w:rPr>
+        <w:t xml:space="preserve"> </w:t>
+      </w:r>
+      <w:r>
+        <w:rPr>
+          <w:rFonts w:cs="Arial"/>
+          <w:rtl/>
+        </w:rPr>
+        <w:t>–</w:t>
+      </w:r>
+      <w:r>
+        <w:rPr>
+          <w:rFonts w:cs="Arial" w:hint="cs"/>
+          <w:rtl/>
+        </w:rPr>
+        <w:t xml:space="preserve"> המחזירה 6</w:t>
+      </w:r>
+    </w:p>
+    <w:p>
+      <w:pPr>
+        <w:bidi/>
+        <w:rPr>
+          <w:rtl/>
+        </w:rPr>
+      </w:pPr>
+      <w:r>
+        <w:rPr>
+          <w:rFonts w:cs="Arial"/>
+          <w:rtl/>
+        </w:rPr>
+        <w:t>[9,8,7,6,5,4,3,2,1,*,0]</w:t>
+      </w:r>
+      <w:r>
+        <w:rPr>
+          <w:rFonts w:cs="Arial" w:hint="cs"/>
+          <w:rtl/>
+        </w:rPr>
+        <w:t xml:space="preserve"> </w:t>
+      </w:r>
+      <w:r>
+        <w:rPr>
+          <w:rFonts w:cs="Arial"/>
+          <w:rtl/>
+        </w:rPr>
+        <w:t>–</w:t>
+      </w:r>
+      <w:r>
+        <w:rPr>
+          <w:rFonts w:cs="Arial" w:hint="cs"/>
+          <w:rtl/>
+        </w:rPr>
+        <w:t xml:space="preserve"> המחזירה 0</w:t>
+      </w:r>
+    </w:p>
+    <w:p>
+      <w:pPr>
+        <w:bidi/>
+        <w:rPr>
+          <w:rtl/>
+        </w:rPr>
+      </w:pPr>
+      <w:r>
+        <w:rPr>
+          <w:rFonts w:hint="cs"/>
+          <w:rtl/>
+        </w:rPr>
+        <w:t>כל הצלחה מביאה נקודה ובסך הכל 5 נקודות.</w:t>
+      </w:r>
+    </w:p>
+    <w:p>
+      <w:pPr>
+        <w:bidi/>
+        <w:rPr>
           <w:b/>
           <w:bCs/>
           <w:rtl/>
         </w:rPr>
-        <w:t>.</w:t>
-      </w:r>
-    </w:p>
-    <w:p>
-      <w:pPr>
-        <w:bidi/>
-        <w:rPr>
-          <w:rtl/>
-        </w:rPr>
-      </w:pPr>
-      <w:r>
-        <w:rPr>
-          <w:rFonts w:hint="cs"/>
-          <w:rtl/>
-        </w:rPr>
-        <w:t>עבור</w:t>
-      </w:r>
-      <w:r>
-        <w:rPr>
-          <w:rFonts w:hint="cs"/>
-          <w:rtl/>
-        </w:rPr>
-        <w:t xml:space="preserve"> סעיף ב' </w:t>
-      </w:r>
-      <w:r>
-        <w:rPr>
-          <w:rtl/>
-        </w:rPr>
-        <w:t>–</w:t>
-      </w:r>
-      <w:r>
-        <w:rPr>
-          <w:rFonts w:hint="cs"/>
-          <w:rtl/>
-        </w:rPr>
-        <w:t xml:space="preserve"> בדקתי את ארבעת תרגילי החשבון הבאים: </w:t>
-      </w:r>
-      <w:r>
-        <w:t>247+669=916</w:t>
-      </w:r>
-      <w:r>
-        <w:rPr>
-          <w:rFonts w:hint="cs"/>
-          <w:rtl/>
-        </w:rPr>
-        <w:t xml:space="preserve">, </w:t>
-      </w:r>
-      <w:r>
-        <w:t>149-567=-418</w:t>
-      </w:r>
-      <w:r>
-        <w:rPr>
-          <w:rFonts w:hint="cs"/>
-          <w:rtl/>
-        </w:rPr>
-        <w:t xml:space="preserve">, </w:t>
-      </w:r>
-      <w:r>
-        <w:t>2673*1597=4268781</w:t>
-      </w:r>
-      <w:r>
-        <w:rPr>
-          <w:rFonts w:hint="cs"/>
-          <w:rtl/>
-        </w:rPr>
-        <w:t xml:space="preserve">, </w:t>
-      </w:r>
-      <w:r>
-        <w:t>15684/221=70</w:t>
-      </w:r>
-      <w:r>
-        <w:rPr>
-          <w:rFonts w:hint="cs"/>
-          <w:rtl/>
-        </w:rPr>
-        <w:t>. כל הצלחה מביאה 0.5 נקודה ובסה"כ 2 נקודות</w:t>
-      </w:r>
-      <w:r>
-        <w:rPr>
-          <w:rFonts w:hint="cs"/>
-          <w:rtl/>
-        </w:rPr>
-        <w:t>.</w:t>
-      </w:r>
-    </w:p>
-    <w:p>
-      <w:pPr>
-        <w:bidi/>
-        <w:rPr>
-          <w:rtl/>
-        </w:rPr>
-      </w:pPr>
-      <w:r>
-        <w:rPr>
-          <w:rFonts w:hint="cs"/>
-          <w:rtl/>
-        </w:rPr>
-        <w:t xml:space="preserve">עבור סעיף ג' </w:t>
-      </w:r>
-      <w:r>
-        <w:rPr>
-          <w:rtl/>
-        </w:rPr>
-        <w:t>–</w:t>
-      </w:r>
-      <w:r>
-        <w:rPr>
-          <w:rFonts w:hint="cs"/>
-          <w:rtl/>
-        </w:rPr>
-        <w:t xml:space="preserve"> בדקתי 5 מחסניות</w:t>
-      </w:r>
-      <w:r>
-        <w:rPr>
-          <w:rFonts w:hint="cs"/>
-          <w:rtl/>
-        </w:rPr>
-        <w:t xml:space="preserve"> (ראש המחסנית מצד </w:t>
-      </w:r>
-      <w:r>
-        <w:rPr>
-          <w:rFonts w:hint="cs"/>
-          <w:rtl/>
-        </w:rPr>
-        <w:t>ימין</w:t>
-      </w:r>
-      <w:r>
-        <w:rPr>
-          <w:rFonts w:hint="cs"/>
-          <w:rtl/>
-        </w:rPr>
-        <w:t>)</w:t>
-      </w:r>
-      <w:r>
-        <w:rPr>
-          <w:rFonts w:hint="cs"/>
-          <w:rtl/>
-        </w:rPr>
-        <w:t>:</w:t>
-      </w:r>
-    </w:p>
-    <w:p>
-      <w:pPr>
-        <w:bidi/>
-        <w:rPr>
-          <w:rFonts w:cs="Arial"/>
-          <w:rtl/>
-        </w:rPr>
-      </w:pPr>
-      <w:r>
-        <w:rPr>
-          <w:rFonts w:cs="Arial"/>
-          <w:rtl/>
-        </w:rPr>
-        <w:t>[9,1,2,3,+,4,2,5,6,7,=,3,3,3]</w:t>
-      </w:r>
-      <w:r>
-        <w:rPr>
-          <w:rFonts w:cs="Arial" w:hint="cs"/>
-          <w:rtl/>
-        </w:rPr>
-        <w:t xml:space="preserve"> </w:t>
-      </w:r>
-      <w:r>
-        <w:rPr>
-          <w:rFonts w:cs="Arial"/>
-          <w:rtl/>
-        </w:rPr>
-        <w:t>–</w:t>
-      </w:r>
-      <w:r>
-        <w:rPr>
-          <w:rFonts w:cs="Arial" w:hint="cs"/>
-          <w:rtl/>
-        </w:rPr>
-        <w:t xml:space="preserve"> המחזירה 51690</w:t>
-      </w:r>
-    </w:p>
-    <w:p>
-      <w:pPr>
-        <w:bidi/>
-        <w:rPr>
-          <w:rFonts w:cs="Arial"/>
-          <w:rtl/>
-        </w:rPr>
-      </w:pPr>
-      <w:r>
-        <w:rPr>
-          <w:rFonts w:cs="Arial"/>
-          <w:rtl/>
-        </w:rPr>
-        <w:t>[5,7,1,3,-,3,5,7,0,=]</w:t>
-      </w:r>
-      <w:r>
-        <w:rPr>
-          <w:rFonts w:cs="Arial" w:hint="cs"/>
-          <w:rtl/>
-        </w:rPr>
-        <w:t xml:space="preserve"> </w:t>
-      </w:r>
-      <w:r>
-        <w:rPr>
-          <w:rFonts w:cs="Arial"/>
-          <w:rtl/>
-        </w:rPr>
-        <w:t>–</w:t>
-      </w:r>
-      <w:r>
-        <w:rPr>
-          <w:rFonts w:cs="Arial" w:hint="cs"/>
-          <w:rtl/>
-        </w:rPr>
-        <w:t xml:space="preserve"> המחזירה 2143</w:t>
-      </w:r>
-    </w:p>
-    <w:p>
-      <w:pPr>
-        <w:bidi/>
-        <w:rPr>
-          <w:rFonts w:cs="Arial"/>
-          <w:rtl/>
-        </w:rPr>
-      </w:pPr>
-      <w:r>
-        <w:rPr>
-          <w:rFonts w:cs="Arial"/>
-          <w:rtl/>
-        </w:rPr>
-        <w:t>[5,3,2,*,1,2,1]</w:t>
-      </w:r>
-      <w:r>
-        <w:rPr>
-          <w:rFonts w:cs="Arial" w:hint="cs"/>
-          <w:rtl/>
-        </w:rPr>
-        <w:t xml:space="preserve"> </w:t>
-      </w:r>
-      <w:r>
-        <w:rPr>
-          <w:rFonts w:cs="Arial"/>
-          <w:rtl/>
-        </w:rPr>
-        <w:t>–</w:t>
-      </w:r>
-      <w:r>
-        <w:rPr>
-          <w:rFonts w:cs="Arial" w:hint="cs"/>
-          <w:rtl/>
-        </w:rPr>
-        <w:t xml:space="preserve"> המחזירה </w:t>
-      </w:r>
-      <w:r>
-        <w:rPr>
-          <w:rFonts w:cs="Arial" w:hint="cs"/>
-          <w:rtl/>
-        </w:rPr>
-        <w:t>64372</w:t>
-      </w:r>
-    </w:p>
-    <w:p>
-      <w:pPr>
-        <w:bidi/>
-        <w:rPr>
-          <w:rFonts w:cs="Arial"/>
-          <w:rtl/>
-        </w:rPr>
-      </w:pPr>
-      <w:r>
-        <w:rPr>
-          <w:rFonts w:cs="Arial"/>
-          <w:rtl/>
-        </w:rPr>
-        <w:t>[3,4,4,5,/,5,6,9,=,1]</w:t>
-      </w:r>
-      <w:r>
-        <w:rPr>
-          <w:rFonts w:cs="Arial" w:hint="cs"/>
-          <w:rtl/>
-        </w:rPr>
-        <w:t xml:space="preserve"> </w:t>
-      </w:r>
-      <w:r>
-        <w:rPr>
-          <w:rFonts w:cs="Arial"/>
-          <w:rtl/>
-        </w:rPr>
-        <w:t>–</w:t>
-      </w:r>
-      <w:r>
-        <w:rPr>
-          <w:rFonts w:cs="Arial" w:hint="cs"/>
-          <w:rtl/>
-        </w:rPr>
-        <w:t xml:space="preserve"> המחזירה 6</w:t>
-      </w:r>
-    </w:p>
-    <w:p>
-      <w:pPr>
-        <w:bidi/>
-        <w:rPr>
-          <w:rtl/>
-        </w:rPr>
-      </w:pPr>
-      <w:r>
-        <w:rPr>
-          <w:rFonts w:cs="Arial"/>
-          <w:rtl/>
-        </w:rPr>
-        <w:t>[9,8,7,6,5,4,3,2,1,*,0]</w:t>
-      </w:r>
-      <w:r>
-        <w:rPr>
-          <w:rFonts w:cs="Arial" w:hint="cs"/>
-          <w:rtl/>
-        </w:rPr>
-        <w:t xml:space="preserve"> </w:t>
-      </w:r>
-      <w:r>
-        <w:rPr>
-          <w:rFonts w:cs="Arial"/>
-          <w:rtl/>
-        </w:rPr>
-        <w:t>–</w:t>
-      </w:r>
-      <w:r>
-        <w:rPr>
-          <w:rFonts w:cs="Arial" w:hint="cs"/>
-          <w:rtl/>
-        </w:rPr>
-        <w:t xml:space="preserve"> המחזירה 0</w:t>
-      </w:r>
-    </w:p>
-    <w:p>
-      <w:pPr>
-        <w:bidi/>
-        <w:rPr>
-          <w:rtl/>
-        </w:rPr>
-      </w:pPr>
-      <w:r>
-        <w:rPr>
-          <w:rFonts w:hint="cs"/>
-          <w:rtl/>
-        </w:rPr>
-        <w:t xml:space="preserve">כל הצלחה מביאה נקודה ובסך </w:t>
-      </w:r>
-      <w:proofErr w:type="spellStart"/>
-      <w:r>
-        <w:rPr>
-          <w:rFonts w:hint="cs"/>
-          <w:rtl/>
-        </w:rPr>
-        <w:t>הכל</w:t>
-      </w:r>
-      <w:proofErr w:type="spellEnd"/>
-      <w:r>
-        <w:rPr>
-          <w:rFonts w:hint="cs"/>
-          <w:rtl/>
-        </w:rPr>
-        <w:t xml:space="preserve"> 5 נקודות.</w:t>
-      </w:r>
-    </w:p>
-    <w:p>
-      <w:pPr>
-        <w:bidi/>
-        <w:rPr>
+      </w:pPr>
+      <w:r>
+        <w:rPr>
+          <w:rFonts w:hint="cs"/>
           <w:b/>
           <w:bCs/>
           <w:rtl/>
         </w:rPr>
-      </w:pPr>
-      <w:bookmarkStart w:id="1" w:name="_GoBack"/>
+        <w:t>יש לבדוק בסעיף ג' שאין קריאה לסעיף א', ובמידה ויש צריך להוריד ניקוד מהפרונטלי</w:t>
+      </w:r>
       <w:r>
         <w:rPr>
           <w:rFonts w:hint="cs"/>
@@ -3534,64 +3418,54 @@
           <w:bCs/>
           <w:rtl/>
         </w:rPr>
-        <w:t>יש לבדוק בסעיף ג' שאין קריאה לסעיף א', ובמידה ויש צריך להוריד ניקוד מהפרונטלי</w:t>
-      </w:r>
-      <w:r>
-        <w:rPr>
-          <w:rFonts w:hint="cs"/>
+        <w:t>.</w:t>
+      </w:r>
+    </w:p>
+    <w:p>
+      <w:pPr>
+        <w:bidi/>
+        <w:rPr>
+          <w:rtl/>
+        </w:rPr>
+      </w:pPr>
+      <w:r>
+        <w:rPr>
+          <w:rFonts w:hint="cs"/>
+          <w:rtl/>
+        </w:rPr>
+        <w:t xml:space="preserve">סה"כ לשאלה זו </w:t>
+      </w:r>
+      <w:r>
+        <w:rPr>
+          <w:rFonts w:hint="cs"/>
+          <w:rtl/>
+        </w:rPr>
+        <w:t>8 נקודות</w:t>
+      </w:r>
+      <w:r>
+        <w:rPr>
+          <w:rFonts w:hint="cs"/>
+          <w:rtl/>
+        </w:rPr>
+        <w:t>.</w:t>
+      </w:r>
+    </w:p>
+    <w:p>
+      <w:pPr>
+        <w:bidi/>
+        <w:rPr>
           <w:b/>
           <w:bCs/>
           <w:rtl/>
         </w:rPr>
-        <w:t>.</w:t>
-      </w:r>
-    </w:p>
-    <w:bookmarkEnd w:id="1"/>
-    <w:p>
-      <w:pPr>
-        <w:bidi/>
-        <w:rPr>
-          <w:rtl/>
-        </w:rPr>
-      </w:pPr>
-      <w:r>
-        <w:rPr>
-          <w:rFonts w:hint="cs"/>
-          <w:rtl/>
-        </w:rPr>
-        <w:t xml:space="preserve">סה"כ לשאלה זו </w:t>
-      </w:r>
-      <w:r>
-        <w:rPr>
-          <w:rFonts w:hint="cs"/>
-          <w:rtl/>
-        </w:rPr>
-        <w:t>8 נקודות</w:t>
-      </w:r>
-      <w:r>
-        <w:rPr>
-          <w:rFonts w:hint="cs"/>
-          <w:rtl/>
-        </w:rPr>
-        <w:t>.</w:t>
-      </w:r>
-    </w:p>
-    <w:p>
-      <w:pPr>
-        <w:bidi/>
-        <w:rPr>
+      </w:pPr>
+      <w:r>
+        <w:rPr>
+          <w:rFonts w:hint="cs"/>
           <w:b/>
           <w:bCs/>
           <w:rtl/>
         </w:rPr>
-      </w:pPr>
-      <w:r>
-        <w:rPr>
-          <w:rFonts w:hint="cs"/>
-          <w:b/>
-          <w:bCs/>
-          <w:rtl/>
-        </w:rPr>
         <w:t>שאלה 7:</w:t>
       </w:r>
     </w:p>
@@ -3620,11 +3494,9 @@
         </w:rPr>
         <w:t xml:space="preserve"> ההדפסות המוצגות כאן הן בשיטת </w:t>
       </w:r>
-      <w:proofErr w:type="spellStart"/>
       <w:r>
         <w:t>InOrder</w:t>
       </w:r>
-      <w:proofErr w:type="spellEnd"/>
     </w:p>
     <w:p>
       <w:pPr>
@@ -4011,33 +3883,26 @@
         </w:rPr>
         <w:t xml:space="preserve">מו כן, את ה </w:t>
       </w:r>
-      <w:proofErr w:type="spellStart"/>
+      <w:r>
+        <w:t>ToString()</w:t>
+      </w:r>
+      <w:r>
+        <w:rPr>
+          <w:rFonts w:hint="cs"/>
+          <w:rtl/>
+        </w:rPr>
+        <w:t xml:space="preserve"> יש לבדוק באופן ידני. </w:t>
+      </w:r>
+      <w:r>
+        <w:rPr>
+          <w:rFonts w:hint="cs"/>
+          <w:rtl/>
+        </w:rPr>
+        <w:t xml:space="preserve">תוצג הודעה המתארת את מצבו של העצם, ותוצג ההחזרה של התלמיד מ </w:t>
+      </w:r>
       <w:r>
         <w:t>ToString</w:t>
       </w:r>
-      <w:proofErr w:type="spellEnd"/>
-      <w:r>
-        <w:t>()</w:t>
-      </w:r>
-      <w:r>
-        <w:rPr>
-          <w:rFonts w:hint="cs"/>
-          <w:rtl/>
-        </w:rPr>
-        <w:t xml:space="preserve"> יש לבדוק באופן ידני. </w:t>
-      </w:r>
-      <w:r>
-        <w:rPr>
-          <w:rFonts w:hint="cs"/>
-          <w:rtl/>
-        </w:rPr>
-        <w:t xml:space="preserve">תוצג הודעה המתארת את מצבו של העצם, ותוצג ההחזרה של התלמיד מ </w:t>
-      </w:r>
-      <w:proofErr w:type="spellStart"/>
-      <w:r>
-        <w:t>ToString</w:t>
-      </w:r>
-      <w:proofErr w:type="spellEnd"/>
       <w:r>
         <w:rPr>
           <w:rFonts w:hint="cs"/>
@@ -4167,18 +4032,8 @@
           <w:rtl/>
         </w:rPr>
       </w:pPr>
-      <w:proofErr w:type="spellStart"/>
-      <w:proofErr w:type="gramStart"/>
-      <w:r>
-        <w:t>ToString</w:t>
-      </w:r>
-      <w:proofErr w:type="spellEnd"/>
-      <w:r>
-        <w:t>(</w:t>
-      </w:r>
-      <w:proofErr w:type="gramEnd"/>
-      <w:r>
-        <w:t>)</w:t>
+      <w:r>
+        <w:t>ToString()</w:t>
       </w:r>
       <w:r>
         <w:rPr>
@@ -4243,11 +4098,9 @@
           <w:rtl/>
         </w:rPr>
       </w:pPr>
-      <w:proofErr w:type="spellStart"/>
       <w:r>
         <w:t>SetAmount</w:t>
       </w:r>
-      <w:proofErr w:type="spellEnd"/>
       <w:r>
         <w:rPr>
           <w:rFonts w:hint="cs"/>
@@ -4339,18 +4192,8 @@
           <w:rtl/>
         </w:rPr>
       </w:pPr>
-      <w:proofErr w:type="spellStart"/>
-      <w:proofErr w:type="gramStart"/>
-      <w:r>
-        <w:t>FuelUp</w:t>
-      </w:r>
-      <w:proofErr w:type="spellEnd"/>
-      <w:r>
-        <w:t>(</w:t>
-      </w:r>
-      <w:proofErr w:type="gramEnd"/>
-      <w:r>
-        <w:t>)</w:t>
+      <w:r>
+        <w:t>FuelUp()</w:t>
       </w:r>
       <w:r>
         <w:rPr>
@@ -4516,18 +4359,8 @@
           <w:rtl/>
         </w:rPr>
       </w:pPr>
-      <w:proofErr w:type="spellStart"/>
-      <w:proofErr w:type="gramStart"/>
-      <w:r>
-        <w:t>ToString</w:t>
-      </w:r>
-      <w:proofErr w:type="spellEnd"/>
-      <w:r>
-        <w:t>(</w:t>
-      </w:r>
-      <w:proofErr w:type="gramEnd"/>
-      <w:r>
-        <w:t>)</w:t>
+      <w:r>
+        <w:t>ToString()</w:t>
       </w:r>
       <w:r>
         <w:rPr>
@@ -4663,11 +4496,9 @@
           <w:rtl/>
         </w:rPr>
       </w:pPr>
-      <w:proofErr w:type="spellStart"/>
       <w:r>
         <w:t>SetAmount</w:t>
       </w:r>
-      <w:proofErr w:type="spellEnd"/>
       <w:r>
         <w:rPr>
           <w:rFonts w:hint="cs"/>
@@ -4759,18 +4590,8 @@
           <w:rtl/>
         </w:rPr>
       </w:pPr>
-      <w:proofErr w:type="spellStart"/>
-      <w:proofErr w:type="gramStart"/>
-      <w:r>
-        <w:t>FuelUp</w:t>
-      </w:r>
-      <w:proofErr w:type="spellEnd"/>
-      <w:r>
-        <w:t>(</w:t>
-      </w:r>
-      <w:proofErr w:type="gramEnd"/>
-      <w:r>
-        <w:t>)</w:t>
+      <w:r>
+        <w:t>FuelUp()</w:t>
       </w:r>
       <w:r>
         <w:rPr>
@@ -4903,293 +4724,2072 @@
           <w:rtl/>
         </w:rPr>
       </w:pPr>
-      <w:proofErr w:type="spellStart"/>
-      <w:proofErr w:type="gramStart"/>
-      <w:r>
+      <w:r>
+        <w:t>ToString()</w:t>
+      </w:r>
+      <w:r>
+        <w:rPr>
+          <w:rFonts w:hint="cs"/>
+          <w:rtl/>
+        </w:rPr>
+        <w:t xml:space="preserve"> </w:t>
+      </w:r>
+      <w:r>
+        <w:rPr>
+          <w:rtl/>
+        </w:rPr>
+        <w:t>–</w:t>
+      </w:r>
+      <w:r>
+        <w:rPr>
+          <w:rFonts w:hint="cs"/>
+          <w:rtl/>
+        </w:rPr>
+        <w:t xml:space="preserve"> 0.5 נק' כפול 1 = 0.5 נק'</w:t>
+      </w:r>
+    </w:p>
+    <w:p>
+      <w:pPr>
+        <w:bidi/>
+        <w:rPr>
+          <w:rtl/>
+        </w:rPr>
+      </w:pPr>
+      <w:r>
+        <w:rPr>
+          <w:rFonts w:hint="cs"/>
+          <w:rtl/>
+        </w:rPr>
+        <w:t xml:space="preserve">מכירת רכב </w:t>
+      </w:r>
+      <w:r>
+        <w:rPr>
+          <w:rtl/>
+        </w:rPr>
+        <w:t>–</w:t>
+      </w:r>
+      <w:r>
+        <w:rPr>
+          <w:rFonts w:hint="cs"/>
+          <w:rtl/>
+        </w:rPr>
+        <w:t xml:space="preserve"> 0.5 נק' כפול 1 = 0.5 נק'</w:t>
+      </w:r>
+    </w:p>
+    <w:p>
+      <w:pPr>
+        <w:bidi/>
+        <w:rPr>
+          <w:rtl/>
+        </w:rPr>
+      </w:pPr>
+      <w:r>
+        <w:t>Ride</w:t>
+      </w:r>
+      <w:r>
+        <w:rPr>
+          <w:rFonts w:hint="cs"/>
+          <w:rtl/>
+        </w:rPr>
+        <w:t xml:space="preserve"> כך שלא נגמרת הסוללה - 0.</w:t>
+      </w:r>
+      <w:r>
+        <w:rPr>
+          <w:rFonts w:hint="cs"/>
+          <w:rtl/>
+        </w:rPr>
+        <w:t>2</w:t>
+      </w:r>
+      <w:r>
+        <w:rPr>
+          <w:rFonts w:hint="cs"/>
+          <w:rtl/>
+        </w:rPr>
+        <w:t>5 נק' כפול 1 = 0.</w:t>
+      </w:r>
+      <w:r>
+        <w:rPr>
+          <w:rFonts w:hint="cs"/>
+          <w:rtl/>
+        </w:rPr>
+        <w:t>2</w:t>
+      </w:r>
+      <w:r>
+        <w:rPr>
+          <w:rFonts w:hint="cs"/>
+          <w:rtl/>
+        </w:rPr>
+        <w:t>5 נק'</w:t>
+      </w:r>
+    </w:p>
+    <w:p>
+      <w:pPr>
+        <w:bidi/>
+        <w:rPr>
+          <w:rtl/>
+        </w:rPr>
+      </w:pPr>
+      <w:r>
+        <w:t>Charge</w:t>
+      </w:r>
+      <w:r>
+        <w:rPr>
+          <w:rFonts w:hint="cs"/>
+          <w:rtl/>
+        </w:rPr>
+        <w:t xml:space="preserve"> לא מעבר ל 100% - 0.</w:t>
+      </w:r>
+      <w:r>
+        <w:rPr>
+          <w:rFonts w:hint="cs"/>
+          <w:rtl/>
+        </w:rPr>
+        <w:t>2</w:t>
+      </w:r>
+      <w:r>
+        <w:rPr>
+          <w:rFonts w:hint="cs"/>
+          <w:rtl/>
+        </w:rPr>
+        <w:t>5 נק' כפול 1 = 0.</w:t>
+      </w:r>
+      <w:r>
+        <w:rPr>
+          <w:rFonts w:hint="cs"/>
+          <w:rtl/>
+        </w:rPr>
+        <w:t>2</w:t>
+      </w:r>
+      <w:r>
+        <w:rPr>
+          <w:rFonts w:hint="cs"/>
+          <w:rtl/>
+        </w:rPr>
+        <w:t>5 נק'</w:t>
+      </w:r>
+    </w:p>
+    <w:p>
+      <w:pPr>
+        <w:bidi/>
+        <w:rPr>
+          <w:rtl/>
+        </w:rPr>
+      </w:pPr>
+      <w:r>
+        <w:t>Ride</w:t>
+      </w:r>
+      <w:r>
+        <w:rPr>
+          <w:rFonts w:hint="cs"/>
+          <w:rtl/>
+        </w:rPr>
+        <w:t xml:space="preserve"> כך שנגמרת הסוללה באמצע - </w:t>
+      </w:r>
+      <w:r>
+        <w:rPr>
+          <w:rFonts w:hint="cs"/>
+          <w:rtl/>
+        </w:rPr>
+        <w:t>1</w:t>
+      </w:r>
+      <w:r>
+        <w:rPr>
+          <w:rFonts w:hint="cs"/>
+          <w:rtl/>
+        </w:rPr>
+        <w:t xml:space="preserve"> נק' כפול 1 = </w:t>
+      </w:r>
+      <w:r>
+        <w:rPr>
+          <w:rFonts w:hint="cs"/>
+          <w:rtl/>
+        </w:rPr>
+        <w:t>1</w:t>
+      </w:r>
+      <w:r>
+        <w:rPr>
+          <w:rFonts w:hint="cs"/>
+          <w:rtl/>
+        </w:rPr>
+        <w:t xml:space="preserve"> נק'</w:t>
+      </w:r>
+    </w:p>
+    <w:p>
+      <w:pPr>
+        <w:bidi/>
+        <w:rPr>
+          <w:rtl/>
+        </w:rPr>
+      </w:pPr>
+      <w:r>
+        <w:t>Charge</w:t>
+      </w:r>
+      <w:r>
+        <w:rPr>
+          <w:rFonts w:hint="cs"/>
+          <w:rtl/>
+        </w:rPr>
+        <w:t xml:space="preserve"> מעבר </w:t>
+      </w:r>
+      <w:r>
+        <w:rPr>
+          <w:rFonts w:hint="cs"/>
+          <w:rtl/>
+        </w:rPr>
+        <w:t>ל-100%</w:t>
+      </w:r>
+      <w:r>
+        <w:rPr>
+          <w:rFonts w:hint="cs"/>
+          <w:rtl/>
+        </w:rPr>
+        <w:t xml:space="preserve"> - </w:t>
+      </w:r>
+      <w:r>
+        <w:rPr>
+          <w:rFonts w:hint="cs"/>
+          <w:rtl/>
+        </w:rPr>
+        <w:t>1</w:t>
+      </w:r>
+      <w:r>
+        <w:rPr>
+          <w:rFonts w:hint="cs"/>
+          <w:rtl/>
+        </w:rPr>
+        <w:t xml:space="preserve"> נק' כפול 1 = </w:t>
+      </w:r>
+      <w:r>
+        <w:rPr>
+          <w:rFonts w:hint="cs"/>
+          <w:rtl/>
+        </w:rPr>
+        <w:t>1</w:t>
+      </w:r>
+      <w:r>
+        <w:rPr>
+          <w:rFonts w:hint="cs"/>
+          <w:rtl/>
+        </w:rPr>
+        <w:t xml:space="preserve"> נק' (</w:t>
+      </w:r>
+      <w:r>
+        <w:rPr>
+          <w:rFonts w:hint="cs"/>
+          <w:rtl/>
+        </w:rPr>
+        <w:t xml:space="preserve">הטסט מעוצב ככה </w:t>
+      </w:r>
+      <w:r>
+        <w:rPr>
+          <w:rFonts w:hint="cs"/>
+          <w:rtl/>
+        </w:rPr>
+        <w:t xml:space="preserve">שהוא ייכשל </w:t>
+      </w:r>
+      <w:r>
+        <w:rPr>
+          <w:rFonts w:hint="cs"/>
+          <w:rtl/>
+        </w:rPr>
+        <w:t>ככל הנראה אם לא עבר את הטסט שלפני</w:t>
+      </w:r>
+      <w:r>
+        <w:rPr>
+          <w:rFonts w:hint="cs"/>
+          <w:rtl/>
+        </w:rPr>
+        <w:t xml:space="preserve"> עקב כך שאחוז הסוללה התעדכן אל מתחת ל-0)</w:t>
+      </w:r>
+    </w:p>
+    <w:p>
+      <w:pPr>
+        <w:rPr>
+          <w:rtl/>
+        </w:rPr>
+      </w:pPr>
+      <w:r>
+        <w:rPr>
+          <w:rtl/>
+        </w:rPr>
+        <w:br w:type="page"/>
+      </w:r>
+    </w:p>
+    <w:p>
+      <w:pPr>
+        <w:bidi/>
+        <w:rPr>
+          <w:rtl/>
+        </w:rPr>
+      </w:pPr>
+      <w:r>
+        <w:rPr>
+          <w:rFonts w:hint="cs"/>
+          <w:rtl/>
+        </w:rPr>
+        <w:lastRenderedPageBreak/>
+        <w:t>חלק ב': בדיקות פרונטליות</w:t>
+      </w:r>
+    </w:p>
+    <w:p>
+      <w:pPr>
+        <w:bidi/>
+        <w:rPr>
+          <w:rtl/>
+        </w:rPr>
+      </w:pPr>
+      <w:r>
+        <w:rPr>
+          <w:rFonts w:hint="cs"/>
+          <w:rtl/>
+        </w:rPr>
+        <w:t>סלוטים של 2</w:t>
+      </w:r>
+      <w:r>
+        <w:rPr>
+          <w:rFonts w:hint="cs"/>
+          <w:rtl/>
+        </w:rPr>
+        <w:t>5</w:t>
+      </w:r>
+      <w:r>
+        <w:rPr>
+          <w:rFonts w:hint="cs"/>
+          <w:rtl/>
+        </w:rPr>
+        <w:t xml:space="preserve"> דקות. </w:t>
+      </w:r>
+    </w:p>
+    <w:p>
+      <w:pPr>
+        <w:bidi/>
+        <w:rPr>
+          <w:rtl/>
+        </w:rPr>
+      </w:pPr>
+      <w:r>
+        <w:rPr>
+          <w:rFonts w:hint="cs"/>
+          <w:rtl/>
+        </w:rPr>
+        <w:t>צ'ק ליסט של מה שצריך לבדוק:</w:t>
+      </w:r>
+    </w:p>
+    <w:p>
+      <w:pPr>
+        <w:bidi/>
+        <w:rPr>
+          <w:rtl/>
+        </w:rPr>
+      </w:pPr>
+      <w:r>
+        <w:rPr>
+          <w:rFonts w:hint="cs"/>
+          <w:b/>
+          <w:bCs/>
+          <w:rtl/>
+        </w:rPr>
+        <w:t>שגיאות קומפילציה</w:t>
+      </w:r>
+    </w:p>
+    <w:p>
+      <w:pPr>
+        <w:bidi/>
+        <w:rPr>
+          <w:lang w:val="en-IL"/>
+        </w:rPr>
+      </w:pPr>
+      <w:r>
+        <w:rPr>
+          <w:rFonts w:hint="cs"/>
+          <w:rtl/>
+        </w:rPr>
+        <w:t xml:space="preserve">שאלה 6א' </w:t>
+      </w:r>
+      <w:r>
+        <w:rPr>
+          <w:rtl/>
+        </w:rPr>
+        <w:t>–</w:t>
+      </w:r>
+      <w:r>
+        <w:rPr>
+          <w:rFonts w:hint="cs"/>
+          <w:rtl/>
+        </w:rPr>
+        <w:t xml:space="preserve"> המימוש צריך להיות רקורסיבי וללא שימוש ב </w:t>
+      </w:r>
+      <w:r>
+        <w:rPr>
+          <w:lang w:val="en-IL"/>
+        </w:rPr>
+        <w:t>int.Parse()</w:t>
+      </w:r>
+      <w:r>
+        <w:rPr>
+          <w:rFonts w:hint="cs"/>
+          <w:rtl/>
+          <w:lang w:val="en-IL"/>
+        </w:rPr>
+        <w:t xml:space="preserve"> או </w:t>
+      </w:r>
+      <w:r>
+        <w:rPr>
+          <w:lang w:val="en-IL"/>
+        </w:rPr>
+        <w:t>convert()</w:t>
+      </w:r>
+    </w:p>
+    <w:p>
+      <w:pPr>
+        <w:bidi/>
+        <w:rPr>
+          <w:rtl/>
+          <w:lang w:val="en-IL"/>
+        </w:rPr>
+      </w:pPr>
+      <w:r>
+        <w:rPr>
+          <w:rFonts w:hint="cs"/>
+          <w:rtl/>
+          <w:lang w:val="en-IL"/>
+        </w:rPr>
+        <w:t xml:space="preserve">שאלה 6ג' </w:t>
+      </w:r>
+      <w:r>
+        <w:rPr>
+          <w:rtl/>
+          <w:lang w:val="en-IL"/>
+        </w:rPr>
+        <w:t>–</w:t>
+      </w:r>
+      <w:r>
+        <w:rPr>
+          <w:rFonts w:hint="cs"/>
+          <w:rtl/>
+          <w:lang w:val="en-IL"/>
+        </w:rPr>
+        <w:t xml:space="preserve"> במימוש אין קריאה ל </w:t>
+      </w:r>
+      <w:r>
+        <w:rPr>
+          <w:lang w:val="en-IL"/>
+        </w:rPr>
+        <w:t>StringToint()</w:t>
+      </w:r>
+    </w:p>
+    <w:p>
+      <w:pPr>
+        <w:bidi/>
+        <w:rPr>
+          <w:rtl/>
+          <w:lang w:val="en-IL"/>
+        </w:rPr>
+      </w:pPr>
+      <w:r>
+        <w:rPr>
+          <w:rFonts w:hint="cs"/>
+          <w:rtl/>
+          <w:lang w:val="en-IL"/>
+        </w:rPr>
+        <w:t xml:space="preserve">שאלה 8 </w:t>
+      </w:r>
+      <w:r>
+        <w:rPr>
+          <w:rtl/>
+          <w:lang w:val="en-IL"/>
+        </w:rPr>
+        <w:t>–</w:t>
+      </w:r>
+      <w:r>
+        <w:rPr>
+          <w:rFonts w:hint="cs"/>
+          <w:rtl/>
+          <w:lang w:val="en-IL"/>
+        </w:rPr>
+        <w:t xml:space="preserve"> </w:t>
+      </w:r>
+      <w:r>
+        <w:rPr>
+          <w:lang w:val="en-IL"/>
+        </w:rPr>
+        <w:t>Car, Bicycle</w:t>
+      </w:r>
+      <w:r>
+        <w:rPr>
+          <w:rFonts w:hint="cs"/>
+          <w:rtl/>
+          <w:lang w:val="en-IL"/>
+        </w:rPr>
+        <w:t xml:space="preserve"> יורשים מ </w:t>
+      </w:r>
+      <w:r>
+        <w:rPr>
+          <w:lang w:val="en-IL"/>
+        </w:rPr>
+        <w:t>Vehicle</w:t>
+      </w:r>
+      <w:r>
+        <w:rPr>
+          <w:rFonts w:hint="cs"/>
+          <w:rtl/>
+          <w:lang w:val="en-IL"/>
+        </w:rPr>
+        <w:t xml:space="preserve"> בעוד ש </w:t>
+      </w:r>
+      <w:r>
+        <w:rPr>
+          <w:lang w:val="en-IL"/>
+        </w:rPr>
+        <w:t>Bus</w:t>
+      </w:r>
+      <w:r>
+        <w:rPr>
+          <w:rFonts w:hint="cs"/>
+          <w:rtl/>
+          <w:lang w:val="en-IL"/>
+        </w:rPr>
+        <w:t xml:space="preserve"> יורש מ </w:t>
+      </w:r>
+      <w:r>
+        <w:rPr>
+          <w:lang w:val="en-IL"/>
+        </w:rPr>
+        <w:t>Car</w:t>
+      </w:r>
+      <w:r>
+        <w:rPr>
+          <w:rFonts w:hint="cs"/>
+          <w:rtl/>
+          <w:lang w:val="en-IL"/>
+        </w:rPr>
+        <w:t>.</w:t>
+      </w:r>
+      <w:r>
+        <w:rPr>
+          <w:rFonts w:hint="cs"/>
+          <w:rtl/>
+          <w:lang w:val="en-IL"/>
+        </w:rPr>
+        <w:t xml:space="preserve"> לבדוק </w:t>
+      </w:r>
+      <w:r>
+        <w:rPr>
+          <w:lang w:val="en-IL"/>
+        </w:rPr>
+        <w:t>override</w:t>
+      </w:r>
+      <w:r>
+        <w:rPr>
+          <w:rFonts w:hint="cs"/>
+          <w:rtl/>
+          <w:lang w:val="en-IL"/>
+        </w:rPr>
+        <w:t xml:space="preserve"> מיותרים.</w:t>
+      </w:r>
+    </w:p>
+    <w:p>
+      <w:pPr>
+        <w:bidi/>
+        <w:rPr>
+          <w:rFonts w:ascii="Consolas" w:hAnsi="Consolas" w:cs="Consolas"/>
+          <w:color w:val="000000"/>
+          <w:sz w:val="19"/>
+          <w:szCs w:val="19"/>
+          <w:rtl/>
+          <w:lang w:val="en-IL"/>
+        </w:rPr>
+      </w:pPr>
+      <w:r>
+        <w:rPr>
+          <w:lang w:val="en-IL"/>
+        </w:rPr>
+        <w:t>Vehicle</w:t>
+      </w:r>
+      <w:r>
+        <w:rPr>
+          <w:rFonts w:hint="cs"/>
+          <w:rtl/>
+          <w:lang w:val="en-IL"/>
+        </w:rPr>
+        <w:t xml:space="preserve"> </w:t>
+      </w:r>
+      <w:r>
+        <w:rPr>
+          <w:rtl/>
+          <w:lang w:val="en-IL"/>
+        </w:rPr>
+        <w:t>–</w:t>
+      </w:r>
+      <w:r>
+        <w:rPr>
+          <w:rFonts w:hint="cs"/>
+          <w:rtl/>
+          <w:lang w:val="en-IL"/>
+        </w:rPr>
+        <w:t xml:space="preserve"> צריך להיות </w:t>
+      </w:r>
+      <w:r>
+        <w:rPr>
+          <w:rFonts w:hint="cs"/>
+          <w:rtl/>
+          <w:lang w:val="en-IL"/>
+        </w:rPr>
+        <w:t xml:space="preserve">פעולה בונה, </w:t>
+      </w:r>
+      <w:r>
+        <w:rPr>
+          <w:rFonts w:ascii="Consolas" w:hAnsi="Consolas" w:cs="Consolas"/>
+          <w:color w:val="000000"/>
+          <w:sz w:val="19"/>
+          <w:szCs w:val="19"/>
+          <w:lang w:val="en-IL"/>
+        </w:rPr>
+        <w:t>GetLicensePlate</w:t>
+      </w:r>
+      <w:r>
+        <w:rPr>
+          <w:rFonts w:ascii="Consolas" w:hAnsi="Consolas" w:cs="Consolas" w:hint="cs"/>
+          <w:color w:val="000000"/>
+          <w:sz w:val="19"/>
+          <w:szCs w:val="19"/>
+          <w:rtl/>
+          <w:lang w:val="en-IL"/>
+        </w:rPr>
+        <w:t xml:space="preserve">, </w:t>
+      </w:r>
+      <w:r>
+        <w:rPr>
+          <w:rFonts w:ascii="Consolas" w:hAnsi="Consolas" w:cs="Consolas"/>
+          <w:color w:val="000000"/>
+          <w:sz w:val="19"/>
+          <w:szCs w:val="19"/>
+          <w:lang w:val="en-IL"/>
+        </w:rPr>
+        <w:t>GetNumOfSeats</w:t>
+      </w:r>
+      <w:r>
+        <w:rPr>
+          <w:rFonts w:ascii="Consolas" w:hAnsi="Consolas" w:cs="Consolas" w:hint="cs"/>
+          <w:color w:val="000000"/>
+          <w:sz w:val="19"/>
+          <w:szCs w:val="19"/>
+          <w:rtl/>
+          <w:lang w:val="en-IL"/>
+        </w:rPr>
+        <w:t xml:space="preserve">, </w:t>
+      </w:r>
+      <w:r>
+        <w:rPr>
+          <w:rFonts w:ascii="Consolas" w:hAnsi="Consolas" w:cs="Consolas"/>
+          <w:color w:val="000000"/>
+          <w:sz w:val="19"/>
+          <w:szCs w:val="19"/>
+          <w:lang w:val="en-IL"/>
+        </w:rPr>
+        <w:t>GetNumOfWheels</w:t>
+      </w:r>
+      <w:r>
+        <w:rPr>
+          <w:rFonts w:ascii="Consolas" w:hAnsi="Consolas" w:cs="Consolas" w:hint="cs"/>
+          <w:color w:val="000000"/>
+          <w:sz w:val="19"/>
+          <w:szCs w:val="19"/>
+          <w:rtl/>
+          <w:lang w:val="en-IL"/>
+        </w:rPr>
+        <w:t xml:space="preserve">, </w:t>
+      </w:r>
+      <w:r>
+        <w:rPr>
+          <w:rFonts w:ascii="Consolas" w:hAnsi="Consolas" w:cs="Consolas"/>
+          <w:color w:val="000000"/>
+          <w:sz w:val="19"/>
+          <w:szCs w:val="19"/>
+          <w:lang w:val="en-IL"/>
+        </w:rPr>
+        <w:t>SellVehicle</w:t>
+      </w:r>
+      <w:r>
+        <w:rPr>
+          <w:rFonts w:ascii="Consolas" w:hAnsi="Consolas" w:cs="Consolas" w:hint="cs"/>
+          <w:color w:val="000000"/>
+          <w:sz w:val="19"/>
+          <w:szCs w:val="19"/>
+          <w:rtl/>
+          <w:lang w:val="en-IL"/>
+        </w:rPr>
+        <w:t xml:space="preserve">, </w:t>
+      </w:r>
+      <w:r>
+        <w:rPr>
+          <w:rFonts w:ascii="Consolas" w:hAnsi="Consolas" w:cs="Consolas"/>
+          <w:color w:val="000000"/>
+          <w:sz w:val="19"/>
+          <w:szCs w:val="19"/>
+          <w:lang w:val="en-IL"/>
+        </w:rPr>
+        <w:t>GetOwner</w:t>
+      </w:r>
+      <w:r>
+        <w:rPr>
+          <w:rFonts w:ascii="Consolas" w:hAnsi="Consolas" w:cs="Consolas" w:hint="cs"/>
+          <w:color w:val="000000"/>
+          <w:sz w:val="19"/>
+          <w:szCs w:val="19"/>
+          <w:rtl/>
+          <w:lang w:val="en-IL"/>
+        </w:rPr>
+        <w:t xml:space="preserve">, </w:t>
+      </w:r>
+      <w:r>
+        <w:rPr>
+          <w:rFonts w:ascii="Consolas" w:hAnsi="Consolas" w:cs="Consolas"/>
+          <w:color w:val="000000"/>
+          <w:sz w:val="19"/>
+          <w:szCs w:val="19"/>
+          <w:lang w:val="en-IL"/>
+        </w:rPr>
         <w:t>ToString</w:t>
       </w:r>
-      <w:proofErr w:type="spellEnd"/>
-      <w:r>
-        <w:t>(</w:t>
-      </w:r>
-      <w:proofErr w:type="gramEnd"/>
-      <w:r>
+    </w:p>
+    <w:p>
+      <w:pPr>
+        <w:bidi/>
+        <w:rPr>
+          <w:rFonts w:ascii="Consolas" w:hAnsi="Consolas" w:cs="Consolas"/>
+          <w:color w:val="000000"/>
+          <w:sz w:val="19"/>
+          <w:szCs w:val="19"/>
+          <w:rtl/>
+          <w:lang w:val="en-IL"/>
+        </w:rPr>
+      </w:pPr>
+      <w:r>
+        <w:rPr>
+          <w:rFonts w:ascii="Consolas" w:hAnsi="Consolas" w:cs="Consolas"/>
+          <w:color w:val="000000"/>
+          <w:sz w:val="19"/>
+          <w:szCs w:val="19"/>
+          <w:lang w:val="en-IL"/>
+        </w:rPr>
+        <w:t>Car</w:t>
+      </w:r>
+      <w:r>
+        <w:rPr>
+          <w:rFonts w:ascii="Consolas" w:hAnsi="Consolas" w:hint="cs"/>
+          <w:color w:val="000000"/>
+          <w:sz w:val="19"/>
+          <w:szCs w:val="19"/>
+          <w:rtl/>
+          <w:lang w:val="en-IL"/>
+        </w:rPr>
+        <w:t xml:space="preserve"> </w:t>
+      </w:r>
+      <w:r>
+        <w:rPr>
+          <w:rFonts w:ascii="Consolas" w:hAnsi="Consolas"/>
+          <w:color w:val="000000"/>
+          <w:sz w:val="19"/>
+          <w:szCs w:val="19"/>
+          <w:rtl/>
+          <w:lang w:val="en-IL"/>
+        </w:rPr>
+        <w:t>–</w:t>
+      </w:r>
+      <w:r>
+        <w:rPr>
+          <w:rFonts w:ascii="Consolas" w:hAnsi="Consolas" w:hint="cs"/>
+          <w:color w:val="000000"/>
+          <w:sz w:val="19"/>
+          <w:szCs w:val="19"/>
+          <w:rtl/>
+          <w:lang w:val="en-IL"/>
+        </w:rPr>
+        <w:t xml:space="preserve"> צריך להיות פעולה בונה</w:t>
+      </w:r>
+      <w:r>
+        <w:rPr>
+          <w:rFonts w:ascii="Consolas" w:hAnsi="Consolas" w:hint="cs"/>
+          <w:color w:val="000000"/>
+          <w:sz w:val="19"/>
+          <w:szCs w:val="19"/>
+          <w:rtl/>
+          <w:lang w:val="en-IL"/>
+        </w:rPr>
+        <w:t xml:space="preserve"> יורשת וללא אתחולים מיותרים</w:t>
+      </w:r>
+      <w:r>
+        <w:rPr>
+          <w:rFonts w:ascii="Consolas" w:hAnsi="Consolas" w:hint="cs"/>
+          <w:color w:val="000000"/>
+          <w:sz w:val="19"/>
+          <w:szCs w:val="19"/>
+          <w:rtl/>
+          <w:lang w:val="en-IL"/>
+        </w:rPr>
+        <w:t xml:space="preserve"> (רק </w:t>
+      </w:r>
+      <w:r>
+        <w:rPr>
+          <w:rFonts w:ascii="Consolas" w:hAnsi="Consolas"/>
+          <w:color w:val="000000"/>
+          <w:sz w:val="19"/>
+          <w:szCs w:val="19"/>
+          <w:lang w:val="en-IL"/>
+        </w:rPr>
+        <w:t>capacity, amount</w:t>
+      </w:r>
+      <w:r>
+        <w:rPr>
+          <w:rFonts w:ascii="Consolas" w:hAnsi="Consolas" w:hint="cs"/>
+          <w:color w:val="000000"/>
+          <w:sz w:val="19"/>
+          <w:szCs w:val="19"/>
+          <w:rtl/>
+          <w:lang w:val="en-IL"/>
+        </w:rPr>
         <w:t>)</w:t>
       </w:r>
       <w:r>
         <w:rPr>
-          <w:rFonts w:hint="cs"/>
-          <w:rtl/>
+          <w:rFonts w:ascii="Consolas" w:hAnsi="Consolas" w:hint="cs"/>
+          <w:color w:val="000000"/>
+          <w:sz w:val="19"/>
+          <w:szCs w:val="19"/>
+          <w:rtl/>
+          <w:lang w:val="en-IL"/>
+        </w:rPr>
+        <w:t xml:space="preserve">, </w:t>
+      </w:r>
+      <w:r>
+        <w:rPr>
+          <w:rFonts w:ascii="Consolas" w:hAnsi="Consolas" w:cs="Consolas"/>
+          <w:color w:val="000000"/>
+          <w:sz w:val="19"/>
+          <w:szCs w:val="19"/>
+          <w:lang w:val="en-IL"/>
+        </w:rPr>
+        <w:t>SetAmount</w:t>
+      </w:r>
+      <w:r>
+        <w:rPr>
+          <w:rFonts w:ascii="Consolas" w:hAnsi="Consolas" w:cs="Consolas" w:hint="cs"/>
+          <w:color w:val="000000"/>
+          <w:sz w:val="19"/>
+          <w:szCs w:val="19"/>
+          <w:rtl/>
+          <w:lang w:val="en-IL"/>
+        </w:rPr>
+        <w:t xml:space="preserve">, </w:t>
+      </w:r>
+      <w:r>
+        <w:rPr>
+          <w:rFonts w:ascii="Consolas" w:hAnsi="Consolas" w:cs="Consolas"/>
+          <w:color w:val="000000"/>
+          <w:sz w:val="19"/>
+          <w:szCs w:val="19"/>
+          <w:lang w:val="en-IL"/>
+        </w:rPr>
+        <w:t>GetAmount</w:t>
+      </w:r>
+      <w:r>
+        <w:rPr>
+          <w:rFonts w:ascii="Consolas" w:hAnsi="Consolas" w:cs="Consolas" w:hint="cs"/>
+          <w:color w:val="000000"/>
+          <w:sz w:val="19"/>
+          <w:szCs w:val="19"/>
+          <w:rtl/>
+          <w:lang w:val="en-IL"/>
+        </w:rPr>
+        <w:t xml:space="preserve">, </w:t>
+      </w:r>
+      <w:r>
+        <w:rPr>
+          <w:rFonts w:ascii="Consolas" w:hAnsi="Consolas" w:cs="Consolas"/>
+          <w:color w:val="000000"/>
+          <w:sz w:val="19"/>
+          <w:szCs w:val="19"/>
+          <w:lang w:val="en-IL"/>
+        </w:rPr>
+        <w:t>GetCapacity</w:t>
+      </w:r>
+      <w:r>
+        <w:rPr>
+          <w:rFonts w:ascii="Consolas" w:hAnsi="Consolas" w:cs="Consolas" w:hint="cs"/>
+          <w:color w:val="000000"/>
+          <w:sz w:val="19"/>
+          <w:szCs w:val="19"/>
+          <w:rtl/>
+          <w:lang w:val="en-IL"/>
+        </w:rPr>
+        <w:t xml:space="preserve">, </w:t>
+      </w:r>
+      <w:r>
+        <w:rPr>
+          <w:rFonts w:ascii="Consolas" w:hAnsi="Consolas" w:cs="Consolas"/>
+          <w:color w:val="000000"/>
+          <w:sz w:val="19"/>
+          <w:szCs w:val="19"/>
+          <w:lang w:val="en-IL"/>
+        </w:rPr>
+        <w:t>FuelUp</w:t>
+      </w:r>
+      <w:r>
+        <w:rPr>
+          <w:rFonts w:ascii="Consolas" w:hAnsi="Consolas" w:cs="Consolas" w:hint="cs"/>
+          <w:color w:val="000000"/>
+          <w:sz w:val="19"/>
+          <w:szCs w:val="19"/>
+          <w:rtl/>
+          <w:lang w:val="en-IL"/>
+        </w:rPr>
+        <w:t xml:space="preserve">, </w:t>
+      </w:r>
+      <w:r>
+        <w:rPr>
+          <w:rFonts w:ascii="Consolas" w:hAnsi="Consolas" w:cs="Consolas"/>
+          <w:color w:val="000000"/>
+          <w:sz w:val="19"/>
+          <w:szCs w:val="19"/>
+          <w:lang w:val="en-IL"/>
+        </w:rPr>
+        <w:t>ToString</w:t>
+      </w:r>
+    </w:p>
+    <w:p>
+      <w:pPr>
+        <w:bidi/>
+        <w:rPr>
+          <w:rFonts w:ascii="Consolas" w:hAnsi="Consolas" w:cs="Consolas"/>
+          <w:color w:val="000000"/>
+          <w:sz w:val="19"/>
+          <w:szCs w:val="19"/>
+          <w:rtl/>
+          <w:lang w:val="en-IL"/>
+        </w:rPr>
+      </w:pPr>
+      <w:r>
+        <w:rPr>
+          <w:rFonts w:ascii="Consolas" w:hAnsi="Consolas" w:cs="Consolas"/>
+          <w:color w:val="000000"/>
+          <w:sz w:val="19"/>
+          <w:szCs w:val="19"/>
+          <w:lang w:val="en-IL"/>
+        </w:rPr>
+        <w:t>Bus</w:t>
+      </w:r>
+      <w:r>
+        <w:rPr>
+          <w:rFonts w:ascii="Consolas" w:hAnsi="Consolas" w:hint="cs"/>
+          <w:color w:val="000000"/>
+          <w:sz w:val="19"/>
+          <w:szCs w:val="19"/>
+          <w:rtl/>
+          <w:lang w:val="en-IL"/>
         </w:rPr>
         <w:t xml:space="preserve"> </w:t>
       </w:r>
       <w:r>
         <w:rPr>
-          <w:rtl/>
+          <w:rFonts w:ascii="Consolas" w:hAnsi="Consolas"/>
+          <w:color w:val="000000"/>
+          <w:sz w:val="19"/>
+          <w:szCs w:val="19"/>
+          <w:rtl/>
+          <w:lang w:val="en-IL"/>
         </w:rPr>
         <w:t>–</w:t>
       </w:r>
       <w:r>
         <w:rPr>
-          <w:rFonts w:hint="cs"/>
-          <w:rtl/>
-        </w:rPr>
-        <w:t xml:space="preserve"> 0.5 נק' כפול 1 = 0.5 נק'</w:t>
-      </w:r>
-    </w:p>
-    <w:p>
-      <w:pPr>
-        <w:bidi/>
-        <w:rPr>
-          <w:rtl/>
-        </w:rPr>
-      </w:pPr>
-      <w:r>
-        <w:rPr>
-          <w:rFonts w:hint="cs"/>
-          <w:rtl/>
-        </w:rPr>
-        <w:t xml:space="preserve">מכירת רכב </w:t>
-      </w:r>
-      <w:r>
-        <w:rPr>
-          <w:rtl/>
+          <w:rFonts w:ascii="Consolas" w:hAnsi="Consolas" w:hint="cs"/>
+          <w:color w:val="000000"/>
+          <w:sz w:val="19"/>
+          <w:szCs w:val="19"/>
+          <w:rtl/>
+          <w:lang w:val="en-IL"/>
+        </w:rPr>
+        <w:t xml:space="preserve"> צריך להיות פעולה בונה</w:t>
+      </w:r>
+      <w:r>
+        <w:rPr>
+          <w:rFonts w:ascii="Consolas" w:hAnsi="Consolas" w:hint="cs"/>
+          <w:color w:val="000000"/>
+          <w:sz w:val="19"/>
+          <w:szCs w:val="19"/>
+          <w:rtl/>
+          <w:lang w:val="en-IL"/>
+        </w:rPr>
+        <w:t xml:space="preserve"> יורשת וללא אתחולים מיותרים</w:t>
+      </w:r>
+      <w:r>
+        <w:rPr>
+          <w:rFonts w:ascii="Consolas" w:hAnsi="Consolas" w:hint="cs"/>
+          <w:color w:val="000000"/>
+          <w:sz w:val="19"/>
+          <w:szCs w:val="19"/>
+          <w:rtl/>
+          <w:lang w:val="en-IL"/>
+        </w:rPr>
+        <w:t xml:space="preserve"> (רק </w:t>
+      </w:r>
+      <w:r>
+        <w:rPr>
+          <w:rFonts w:ascii="Consolas" w:hAnsi="Consolas"/>
+          <w:color w:val="000000"/>
+          <w:sz w:val="19"/>
+          <w:szCs w:val="19"/>
+          <w:lang w:val="en-IL"/>
+        </w:rPr>
+        <w:t>busLine</w:t>
+      </w:r>
+      <w:r>
+        <w:rPr>
+          <w:rFonts w:ascii="Consolas" w:hAnsi="Consolas" w:hint="cs"/>
+          <w:color w:val="000000"/>
+          <w:sz w:val="19"/>
+          <w:szCs w:val="19"/>
+          <w:rtl/>
+          <w:lang w:val="en-IL"/>
+        </w:rPr>
+        <w:t>)</w:t>
+      </w:r>
+      <w:r>
+        <w:rPr>
+          <w:rFonts w:ascii="Consolas" w:hAnsi="Consolas" w:hint="cs"/>
+          <w:color w:val="000000"/>
+          <w:sz w:val="19"/>
+          <w:szCs w:val="19"/>
+          <w:rtl/>
+          <w:lang w:val="en-IL"/>
+        </w:rPr>
+        <w:t xml:space="preserve">, </w:t>
+      </w:r>
+      <w:r>
+        <w:rPr>
+          <w:rFonts w:ascii="Consolas" w:hAnsi="Consolas" w:cs="Consolas"/>
+          <w:color w:val="000000"/>
+          <w:sz w:val="19"/>
+          <w:szCs w:val="19"/>
+          <w:lang w:val="en-IL"/>
+        </w:rPr>
+        <w:t>GetBusLine</w:t>
+      </w:r>
+      <w:r>
+        <w:rPr>
+          <w:rFonts w:ascii="Consolas" w:hAnsi="Consolas" w:cs="Consolas" w:hint="cs"/>
+          <w:color w:val="000000"/>
+          <w:sz w:val="19"/>
+          <w:szCs w:val="19"/>
+          <w:rtl/>
+          <w:lang w:val="en-IL"/>
+        </w:rPr>
+        <w:t xml:space="preserve">, </w:t>
+      </w:r>
+      <w:r>
+        <w:rPr>
+          <w:rFonts w:ascii="Consolas" w:hAnsi="Consolas" w:cs="Consolas"/>
+          <w:color w:val="000000"/>
+          <w:sz w:val="19"/>
+          <w:szCs w:val="19"/>
+          <w:lang w:val="en-IL"/>
+        </w:rPr>
+        <w:t>ChangeBusLine</w:t>
+      </w:r>
+      <w:r>
+        <w:rPr>
+          <w:rFonts w:ascii="Consolas" w:hAnsi="Consolas" w:cs="Consolas" w:hint="cs"/>
+          <w:color w:val="000000"/>
+          <w:sz w:val="19"/>
+          <w:szCs w:val="19"/>
+          <w:rtl/>
+          <w:lang w:val="en-IL"/>
+        </w:rPr>
+        <w:t xml:space="preserve">, </w:t>
+      </w:r>
+      <w:r>
+        <w:rPr>
+          <w:rFonts w:ascii="Consolas" w:hAnsi="Consolas" w:cs="Consolas"/>
+          <w:color w:val="000000"/>
+          <w:sz w:val="19"/>
+          <w:szCs w:val="19"/>
+          <w:lang w:val="en-IL"/>
+        </w:rPr>
+        <w:t>ToString</w:t>
+      </w:r>
+    </w:p>
+    <w:p>
+      <w:pPr>
+        <w:bidi/>
+        <w:rPr>
+          <w:rFonts w:hint="cs"/>
+          <w:rtl/>
+          <w:lang w:val="en-IL"/>
+        </w:rPr>
+      </w:pPr>
+      <w:r>
+        <w:rPr>
+          <w:rFonts w:ascii="Consolas" w:hAnsi="Consolas" w:cs="Consolas"/>
+          <w:color w:val="000000"/>
+          <w:sz w:val="19"/>
+          <w:szCs w:val="19"/>
+          <w:lang w:val="en-IL"/>
+        </w:rPr>
+        <w:t>Bicycle</w:t>
+      </w:r>
+      <w:r>
+        <w:rPr>
+          <w:rFonts w:ascii="Consolas" w:hAnsi="Consolas" w:hint="cs"/>
+          <w:color w:val="000000"/>
+          <w:sz w:val="19"/>
+          <w:szCs w:val="19"/>
+          <w:rtl/>
+          <w:lang w:val="en-IL"/>
+        </w:rPr>
+        <w:t xml:space="preserve"> </w:t>
+      </w:r>
+      <w:r>
+        <w:rPr>
+          <w:rFonts w:ascii="Consolas" w:hAnsi="Consolas"/>
+          <w:color w:val="000000"/>
+          <w:sz w:val="19"/>
+          <w:szCs w:val="19"/>
+          <w:rtl/>
+          <w:lang w:val="en-IL"/>
         </w:rPr>
         <w:t>–</w:t>
       </w:r>
       <w:r>
         <w:rPr>
-          <w:rFonts w:hint="cs"/>
-          <w:rtl/>
-        </w:rPr>
-        <w:t xml:space="preserve"> 0.5 נק' כפול 1 = 0.5 נק'</w:t>
-      </w:r>
-    </w:p>
-    <w:p>
-      <w:pPr>
-        <w:bidi/>
-        <w:rPr>
-          <w:rtl/>
-        </w:rPr>
-      </w:pPr>
-      <w:r>
+          <w:rFonts w:ascii="Consolas" w:hAnsi="Consolas" w:hint="cs"/>
+          <w:color w:val="000000"/>
+          <w:sz w:val="19"/>
+          <w:szCs w:val="19"/>
+          <w:rtl/>
+          <w:lang w:val="en-IL"/>
+        </w:rPr>
+        <w:t xml:space="preserve"> צריך להיות פעולה בונה יורשת וללא אתחולים מיותרים</w:t>
+      </w:r>
+      <w:r>
+        <w:rPr>
+          <w:rFonts w:ascii="Consolas" w:hAnsi="Consolas" w:hint="cs"/>
+          <w:color w:val="000000"/>
+          <w:sz w:val="19"/>
+          <w:szCs w:val="19"/>
+          <w:rtl/>
+          <w:lang w:val="en-IL"/>
+        </w:rPr>
+        <w:t xml:space="preserve"> (רק </w:t>
+      </w:r>
+      <w:r>
+        <w:rPr>
+          <w:rFonts w:ascii="Consolas" w:hAnsi="Consolas"/>
+          <w:color w:val="000000"/>
+          <w:sz w:val="19"/>
+          <w:szCs w:val="19"/>
+          <w:lang w:val="en-IL"/>
+        </w:rPr>
+        <w:t>currentPrecentage</w:t>
+      </w:r>
+      <w:r>
+        <w:rPr>
+          <w:rFonts w:ascii="Consolas" w:hAnsi="Consolas" w:hint="cs"/>
+          <w:color w:val="000000"/>
+          <w:sz w:val="19"/>
+          <w:szCs w:val="19"/>
+          <w:rtl/>
+          <w:lang w:val="en-IL"/>
+        </w:rPr>
+        <w:t>)</w:t>
+      </w:r>
+      <w:r>
+        <w:rPr>
+          <w:rFonts w:ascii="Consolas" w:hAnsi="Consolas" w:hint="cs"/>
+          <w:color w:val="000000"/>
+          <w:sz w:val="19"/>
+          <w:szCs w:val="19"/>
+          <w:rtl/>
+          <w:lang w:val="en-IL"/>
+        </w:rPr>
+        <w:t xml:space="preserve">, </w:t>
+      </w:r>
+      <w:r>
+        <w:rPr>
+          <w:rFonts w:ascii="Consolas" w:hAnsi="Consolas" w:cs="Consolas"/>
+          <w:color w:val="000000"/>
+          <w:sz w:val="19"/>
+          <w:szCs w:val="19"/>
+          <w:lang w:val="en-IL"/>
+        </w:rPr>
+        <w:t>GetCurrentPrecentage</w:t>
+      </w:r>
+      <w:r>
+        <w:rPr>
+          <w:rFonts w:ascii="Consolas" w:hAnsi="Consolas" w:cs="Consolas" w:hint="cs"/>
+          <w:color w:val="000000"/>
+          <w:sz w:val="19"/>
+          <w:szCs w:val="19"/>
+          <w:rtl/>
+          <w:lang w:val="en-IL"/>
+        </w:rPr>
+        <w:t xml:space="preserve">, </w:t>
+      </w:r>
+      <w:r>
+        <w:rPr>
+          <w:rFonts w:ascii="Consolas" w:hAnsi="Consolas" w:cs="Consolas"/>
+          <w:color w:val="000000"/>
+          <w:sz w:val="19"/>
+          <w:szCs w:val="19"/>
+          <w:lang w:val="en-IL"/>
+        </w:rPr>
         <w:t>Ride</w:t>
       </w:r>
       <w:r>
         <w:rPr>
-          <w:rFonts w:hint="cs"/>
-          <w:rtl/>
-        </w:rPr>
-        <w:t xml:space="preserve"> כך שלא נגמרת הסוללה - 0.</w:t>
-      </w:r>
-      <w:r>
-        <w:rPr>
-          <w:rFonts w:hint="cs"/>
-          <w:rtl/>
-        </w:rPr>
-        <w:t>2</w:t>
-      </w:r>
-      <w:r>
-        <w:rPr>
-          <w:rFonts w:hint="cs"/>
-          <w:rtl/>
-        </w:rPr>
-        <w:t>5 נק' כפול 1 = 0.</w:t>
-      </w:r>
-      <w:r>
-        <w:rPr>
-          <w:rFonts w:hint="cs"/>
-          <w:rtl/>
-        </w:rPr>
-        <w:t>2</w:t>
-      </w:r>
-      <w:r>
-        <w:rPr>
-          <w:rFonts w:hint="cs"/>
-          <w:rtl/>
-        </w:rPr>
-        <w:t>5 נק'</w:t>
-      </w:r>
-    </w:p>
-    <w:p>
-      <w:pPr>
-        <w:bidi/>
-        <w:rPr>
-          <w:rtl/>
-        </w:rPr>
-      </w:pPr>
-      <w:r>
+          <w:rFonts w:ascii="Consolas" w:hAnsi="Consolas" w:cs="Consolas" w:hint="cs"/>
+          <w:color w:val="000000"/>
+          <w:sz w:val="19"/>
+          <w:szCs w:val="19"/>
+          <w:rtl/>
+          <w:lang w:val="en-IL"/>
+        </w:rPr>
+        <w:t xml:space="preserve">, </w:t>
+      </w:r>
+      <w:r>
+        <w:rPr>
+          <w:rFonts w:ascii="Consolas" w:hAnsi="Consolas" w:cs="Consolas"/>
+          <w:color w:val="000000"/>
+          <w:sz w:val="19"/>
+          <w:szCs w:val="19"/>
+          <w:lang w:val="en-IL"/>
+        </w:rPr>
         <w:t>Charge</w:t>
       </w:r>
       <w:r>
         <w:rPr>
-          <w:rFonts w:hint="cs"/>
-          <w:rtl/>
-        </w:rPr>
-        <w:t xml:space="preserve"> לא מעבר ל 100% - 0.</w:t>
-      </w:r>
-      <w:r>
-        <w:rPr>
-          <w:rFonts w:hint="cs"/>
-          <w:rtl/>
-        </w:rPr>
-        <w:t>2</w:t>
-      </w:r>
-      <w:r>
-        <w:rPr>
-          <w:rFonts w:hint="cs"/>
-          <w:rtl/>
-        </w:rPr>
-        <w:t>5 נק' כפול 1 = 0.</w:t>
-      </w:r>
-      <w:r>
-        <w:rPr>
-          <w:rFonts w:hint="cs"/>
-          <w:rtl/>
-        </w:rPr>
-        <w:t>2</w:t>
-      </w:r>
-      <w:r>
-        <w:rPr>
-          <w:rFonts w:hint="cs"/>
-          <w:rtl/>
-        </w:rPr>
-        <w:t>5 נק'</w:t>
-      </w:r>
-    </w:p>
-    <w:p>
-      <w:pPr>
-        <w:bidi/>
-        <w:rPr>
-          <w:rtl/>
-        </w:rPr>
-      </w:pPr>
-      <w:r>
-        <w:t>Ride</w:t>
-      </w:r>
-      <w:r>
-        <w:rPr>
-          <w:rFonts w:hint="cs"/>
-          <w:rtl/>
-        </w:rPr>
-        <w:t xml:space="preserve"> כך שנגמרת הסוללה באמצע - </w:t>
-      </w:r>
-      <w:r>
-        <w:rPr>
-          <w:rFonts w:hint="cs"/>
-          <w:rtl/>
-        </w:rPr>
-        <w:t>1</w:t>
-      </w:r>
-      <w:r>
-        <w:rPr>
-          <w:rFonts w:hint="cs"/>
-          <w:rtl/>
-        </w:rPr>
-        <w:t xml:space="preserve"> נק' כפול 1 = </w:t>
-      </w:r>
-      <w:r>
-        <w:rPr>
-          <w:rFonts w:hint="cs"/>
-          <w:rtl/>
-        </w:rPr>
-        <w:t>1</w:t>
-      </w:r>
-      <w:r>
-        <w:rPr>
-          <w:rFonts w:hint="cs"/>
-          <w:rtl/>
-        </w:rPr>
-        <w:t xml:space="preserve"> נק'</w:t>
-      </w:r>
-    </w:p>
-    <w:p>
-      <w:pPr>
-        <w:bidi/>
-        <w:rPr>
-          <w:rtl/>
-        </w:rPr>
-      </w:pPr>
-      <w:r>
+          <w:rFonts w:ascii="Consolas" w:hAnsi="Consolas" w:cs="Consolas" w:hint="cs"/>
+          <w:color w:val="000000"/>
+          <w:sz w:val="19"/>
+          <w:szCs w:val="19"/>
+          <w:rtl/>
+          <w:lang w:val="en-IL"/>
+        </w:rPr>
+        <w:t xml:space="preserve">, </w:t>
+      </w:r>
+      <w:r>
+        <w:rPr>
+          <w:rFonts w:ascii="Consolas" w:hAnsi="Consolas" w:cs="Consolas"/>
+          <w:color w:val="000000"/>
+          <w:sz w:val="19"/>
+          <w:szCs w:val="19"/>
+          <w:lang w:val="en-IL"/>
+        </w:rPr>
+        <w:t>ToString</w:t>
+      </w:r>
+      <w:r>
+        <w:rPr>
+          <w:rFonts w:ascii="Consolas" w:hAnsi="Consolas" w:cs="Consolas" w:hint="cs"/>
+          <w:color w:val="000000"/>
+          <w:sz w:val="19"/>
+          <w:szCs w:val="19"/>
+          <w:rtl/>
+          <w:lang w:val="en-IL"/>
+        </w:rPr>
+        <w:t>.</w:t>
+      </w:r>
+    </w:p>
+    <w:p>
+      <w:pPr>
+        <w:bidi/>
+        <w:rPr>
+          <w:rtl/>
+          <w:lang w:val="en-IL"/>
+        </w:rPr>
+      </w:pPr>
+      <w:r>
+        <w:rPr>
+          <w:rFonts w:hint="cs"/>
+          <w:rtl/>
+          <w:lang w:val="en-IL"/>
+        </w:rPr>
+        <w:t>שאלות שאנחנו נרצה לשאול:</w:t>
+      </w:r>
+    </w:p>
+    <w:p>
+      <w:pPr>
+        <w:pStyle w:val="a3"/>
+        <w:numPr>
+          <w:ilvl w:val="0"/>
+          <w:numId w:val="8"/>
+        </w:numPr>
+        <w:bidi/>
+        <w:rPr>
+          <w:lang w:val="en-IL"/>
+        </w:rPr>
+      </w:pPr>
+      <w:r>
+        <w:rPr>
+          <w:rFonts w:hint="cs"/>
+          <w:rtl/>
+          <w:lang w:val="en-IL"/>
+        </w:rPr>
+        <w:t xml:space="preserve">מה שלא עובד </w:t>
+      </w:r>
+      <w:r>
+        <w:rPr>
+          <w:rtl/>
+          <w:lang w:val="en-IL"/>
+        </w:rPr>
+        <w:t>–</w:t>
+      </w:r>
+      <w:r>
+        <w:rPr>
+          <w:rFonts w:hint="cs"/>
+          <w:rtl/>
+          <w:lang w:val="en-IL"/>
+        </w:rPr>
+        <w:t xml:space="preserve"> לנסות ולתת להם צ'אנס לתקן.</w:t>
+      </w:r>
+      <w:r>
+        <w:rPr>
+          <w:rFonts w:hint="cs"/>
+          <w:rtl/>
+          <w:lang w:val="en-IL"/>
+        </w:rPr>
+        <w:t xml:space="preserve"> תלמידים שיהיו רציניים מספיק עם החשיבה שלהם לגבי מה שלא עובד יקבלו את כל הניקוד.</w:t>
+      </w:r>
+    </w:p>
+    <w:p>
+      <w:pPr>
+        <w:pStyle w:val="a3"/>
+        <w:numPr>
+          <w:ilvl w:val="0"/>
+          <w:numId w:val="8"/>
+        </w:numPr>
+        <w:bidi/>
+        <w:rPr>
+          <w:lang w:val="en-IL"/>
+        </w:rPr>
+      </w:pPr>
+      <w:r>
+        <w:rPr>
+          <w:rFonts w:hint="cs"/>
+          <w:rtl/>
+          <w:lang w:val="en-IL"/>
+        </w:rPr>
+        <w:t>שאלות על הקוד:</w:t>
+      </w:r>
+    </w:p>
+    <w:p>
+      <w:pPr>
+        <w:pStyle w:val="a3"/>
+        <w:numPr>
+          <w:ilvl w:val="1"/>
+          <w:numId w:val="8"/>
+        </w:numPr>
+        <w:bidi/>
+        <w:rPr>
+          <w:lang w:val="en-IL"/>
+        </w:rPr>
+      </w:pPr>
+      <w:r>
+        <w:rPr>
+          <w:rFonts w:hint="cs"/>
+          <w:rtl/>
+          <w:lang w:val="en-IL"/>
+        </w:rPr>
+        <w:t xml:space="preserve">מי שהצליח את שאלה </w:t>
+      </w:r>
+      <w:r>
+        <w:rPr>
+          <w:rFonts w:hint="cs"/>
+          <w:rtl/>
+          <w:lang w:val="en-IL"/>
+        </w:rPr>
+        <w:t>6</w:t>
+      </w:r>
+      <w:r>
+        <w:rPr>
+          <w:rFonts w:hint="cs"/>
+          <w:rtl/>
+          <w:lang w:val="en-IL"/>
+        </w:rPr>
+        <w:t xml:space="preserve">: איך </w:t>
+      </w:r>
+      <w:r>
+        <w:rPr>
+          <w:rFonts w:hint="cs"/>
+          <w:rtl/>
+          <w:lang w:val="en-IL"/>
+        </w:rPr>
+        <w:t>הבאת לידי ביטוי את המעבר ממחסנית למספר</w:t>
+      </w:r>
+      <w:r>
+        <w:rPr>
+          <w:rFonts w:hint="cs"/>
+          <w:rtl/>
+          <w:lang w:val="en-IL"/>
+        </w:rPr>
+        <w:t xml:space="preserve">? (להסביר את </w:t>
+      </w:r>
+      <w:r>
+        <w:rPr>
+          <w:lang w:val="en-IL"/>
+        </w:rPr>
+        <w:t>StringToInt</w:t>
+      </w:r>
+      <w:r>
+        <w:rPr>
+          <w:rFonts w:hint="cs"/>
+          <w:rtl/>
+          <w:lang w:val="en-IL"/>
+        </w:rPr>
+        <w:t>)</w:t>
+      </w:r>
+    </w:p>
+    <w:p>
+      <w:pPr>
+        <w:pStyle w:val="a3"/>
+        <w:numPr>
+          <w:ilvl w:val="1"/>
+          <w:numId w:val="8"/>
+        </w:numPr>
+        <w:bidi/>
+        <w:rPr>
+          <w:lang w:val="en-IL"/>
+        </w:rPr>
+      </w:pPr>
+      <w:r>
+        <w:rPr>
+          <w:rFonts w:hint="cs"/>
+          <w:rtl/>
+          <w:lang w:val="en-IL"/>
+        </w:rPr>
+        <w:t>שאלה 8: מדוע מימשת את ההורשה בצורה שמימשת?</w:t>
+      </w:r>
+    </w:p>
+    <w:p>
+      <w:pPr>
+        <w:pStyle w:val="a3"/>
+        <w:numPr>
+          <w:ilvl w:val="1"/>
+          <w:numId w:val="8"/>
+        </w:numPr>
+        <w:bidi/>
+        <w:rPr>
+          <w:rFonts w:hint="cs"/>
+          <w:rtl/>
+          <w:lang w:val="en-IL"/>
+        </w:rPr>
+      </w:pPr>
+      <w:r>
+        <w:rPr>
+          <w:rFonts w:hint="cs"/>
+          <w:rtl/>
+          <w:lang w:val="en-IL"/>
+        </w:rPr>
+        <w:t xml:space="preserve">שאלה 5: אם התבלבלו בין זוגי ואי זוגי אבל </w:t>
+      </w:r>
+      <w:r>
+        <w:rPr>
+          <w:lang w:val="en-IL"/>
+        </w:rPr>
+        <w:t>SwitchChain</w:t>
+      </w:r>
+      <w:r>
+        <w:rPr>
+          <w:rFonts w:hint="cs"/>
+          <w:rtl/>
+          <w:lang w:val="en-IL"/>
+        </w:rPr>
+        <w:t xml:space="preserve"> עדיין עובד </w:t>
+      </w:r>
+      <w:r>
+        <w:rPr>
+          <w:rtl/>
+          <w:lang w:val="en-IL"/>
+        </w:rPr>
+        <w:t>–</w:t>
+      </w:r>
+      <w:r>
+        <w:rPr>
+          <w:rFonts w:hint="cs"/>
+          <w:rtl/>
+          <w:lang w:val="en-IL"/>
+        </w:rPr>
+        <w:t xml:space="preserve"> למה זה עדיין עובד למרות הבלבול?</w:t>
+      </w:r>
+    </w:p>
+    <w:p>
+      <w:pPr>
+        <w:pStyle w:val="a3"/>
+        <w:numPr>
+          <w:ilvl w:val="1"/>
+          <w:numId w:val="8"/>
+        </w:numPr>
+        <w:bidi/>
+        <w:rPr>
+          <w:lang w:val="en-IL"/>
+        </w:rPr>
+      </w:pPr>
+      <w:r>
+        <w:rPr>
+          <w:rFonts w:hint="cs"/>
+          <w:rtl/>
+          <w:lang w:val="en-IL"/>
+        </w:rPr>
+        <w:t>שאלה 3ב: מה זמן הריצה של הפונקציה</w:t>
+      </w:r>
+      <w:r>
+        <w:rPr>
+          <w:rFonts w:hint="cs"/>
+          <w:rtl/>
+          <w:lang w:val="en-IL"/>
+        </w:rPr>
+        <w:t>?</w:t>
+      </w:r>
+      <w:r>
+        <w:rPr>
+          <w:rFonts w:hint="cs"/>
+          <w:rtl/>
+          <w:lang w:val="en-IL"/>
+        </w:rPr>
+        <w:t xml:space="preserve"> </w:t>
+      </w:r>
+      <m:oMath>
+        <m:sSup>
+          <m:sSupPr>
+            <m:ctrlPr>
+              <w:rPr>
+                <w:rFonts w:ascii="Cambria Math" w:hAnsi="Cambria Math"/>
+                <w:i/>
+                <w:lang w:val="en-IL"/>
+              </w:rPr>
+            </m:ctrlPr>
+          </m:sSupPr>
+          <m:e>
+            <m:r>
+              <w:rPr>
+                <w:rFonts w:ascii="Cambria Math" w:hAnsi="Cambria Math"/>
+                <w:lang w:val="en-IL"/>
+              </w:rPr>
+              <m:t>n</m:t>
+            </m:r>
+          </m:e>
+          <m:sup>
+            <m:r>
+              <w:rPr>
+                <w:rFonts w:ascii="Cambria Math" w:hAnsi="Cambria Math"/>
+                <w:lang w:val="en-IL"/>
+              </w:rPr>
+              <m:t>3</m:t>
+            </m:r>
+          </m:sup>
+        </m:sSup>
+      </m:oMath>
+    </w:p>
+    <w:p>
+      <w:pPr>
+        <w:pStyle w:val="a3"/>
+        <w:numPr>
+          <w:ilvl w:val="1"/>
+          <w:numId w:val="8"/>
+        </w:numPr>
+        <w:bidi/>
+        <w:rPr>
+          <w:lang w:val="en-IL"/>
+        </w:rPr>
+      </w:pPr>
+      <w:r>
+        <w:rPr>
+          <w:rFonts w:hint="cs"/>
+          <w:rtl/>
+          <w:lang w:val="en-IL"/>
+        </w:rPr>
+        <w:t xml:space="preserve">שאלה 5: מה זמן הריצה של </w:t>
+      </w:r>
+      <w:r>
+        <w:rPr>
+          <w:lang w:val="en-IL"/>
+        </w:rPr>
+        <w:t>SwitchChain</w:t>
+      </w:r>
+      <w:r>
+        <w:rPr>
+          <w:rFonts w:hint="cs"/>
+          <w:rtl/>
+          <w:lang w:val="en-IL"/>
+        </w:rPr>
+        <w:t xml:space="preserve"> </w:t>
+      </w:r>
+      <m:oMath>
+        <m:r>
+          <w:rPr>
+            <w:rFonts w:ascii="Cambria Math" w:hAnsi="Cambria Math"/>
+            <w:lang w:val="en-IL"/>
+          </w:rPr>
+          <m:t>n</m:t>
+        </m:r>
+      </m:oMath>
+    </w:p>
+    <w:p>
+      <w:pPr>
+        <w:pStyle w:val="a3"/>
+        <w:numPr>
+          <w:ilvl w:val="1"/>
+          <w:numId w:val="8"/>
+        </w:numPr>
+        <w:bidi/>
+        <w:rPr>
+          <w:lang w:val="en-IL"/>
+        </w:rPr>
+      </w:pPr>
+      <w:r>
+        <w:rPr>
+          <w:rFonts w:hint="cs"/>
+          <w:rtl/>
+          <w:lang w:val="en-IL"/>
+        </w:rPr>
+        <w:t>שאלה 7ב: מה זמן הריצה של הפונקציה?</w:t>
+      </w:r>
+      <w:r>
+        <w:rPr>
+          <w:rFonts w:hint="cs"/>
+          <w:rtl/>
+          <w:lang w:val="en-IL"/>
+        </w:rPr>
+        <w:t xml:space="preserve"> </w:t>
+      </w:r>
+      <m:oMath>
+        <m:sSup>
+          <m:sSupPr>
+            <m:ctrlPr>
+              <w:rPr>
+                <w:rFonts w:ascii="Cambria Math" w:hAnsi="Cambria Math"/>
+                <w:i/>
+                <w:lang w:val="en-IL"/>
+              </w:rPr>
+            </m:ctrlPr>
+          </m:sSupPr>
+          <m:e>
+            <m:r>
+              <w:rPr>
+                <w:rFonts w:ascii="Cambria Math" w:hAnsi="Cambria Math"/>
+                <w:lang w:val="en-IL"/>
+              </w:rPr>
+              <m:t>n</m:t>
+            </m:r>
+          </m:e>
+          <m:sup>
+            <m:r>
+              <w:rPr>
+                <w:rFonts w:ascii="Cambria Math" w:hAnsi="Cambria Math"/>
+                <w:lang w:val="en-IL"/>
+              </w:rPr>
+              <m:t>2</m:t>
+            </m:r>
+          </m:sup>
+        </m:sSup>
+      </m:oMath>
+    </w:p>
+    <w:p>
+      <w:pPr>
+        <w:pStyle w:val="a3"/>
+        <w:numPr>
+          <w:ilvl w:val="1"/>
+          <w:numId w:val="8"/>
+        </w:numPr>
+        <w:bidi/>
+        <w:rPr>
+          <w:lang w:val="en-IL"/>
+        </w:rPr>
+      </w:pPr>
+      <w:r>
+        <w:rPr>
+          <w:rFonts w:eastAsiaTheme="minorEastAsia" w:hint="cs"/>
+          <w:rtl/>
+          <w:lang w:val="en-IL"/>
+        </w:rPr>
+        <w:t xml:space="preserve">שאלה 8: מה זמן הריצה של פונקציה </w:t>
+      </w:r>
+      <w:r>
+        <w:rPr>
+          <w:rFonts w:eastAsiaTheme="minorEastAsia"/>
+          <w:lang w:val="en-IL"/>
+        </w:rPr>
+        <w:t>FuelUp</w:t>
+      </w:r>
+      <w:r>
+        <w:rPr>
+          <w:rFonts w:eastAsiaTheme="minorEastAsia" w:hint="cs"/>
+          <w:rtl/>
+          <w:lang w:val="en-IL"/>
+        </w:rPr>
+        <w:t xml:space="preserve"> או </w:t>
+      </w:r>
+      <w:r>
+        <w:rPr>
+          <w:rFonts w:eastAsiaTheme="minorEastAsia"/>
+          <w:lang w:val="en-IL"/>
+        </w:rPr>
         <w:t>Charge</w:t>
       </w:r>
       <w:r>
         <w:rPr>
-          <w:rFonts w:hint="cs"/>
-          <w:rtl/>
-        </w:rPr>
-        <w:t xml:space="preserve"> מעבר </w:t>
-      </w:r>
-      <w:r>
-        <w:rPr>
-          <w:rFonts w:hint="cs"/>
-          <w:rtl/>
-        </w:rPr>
-        <w:t>ל-100%</w:t>
-      </w:r>
-      <w:r>
-        <w:rPr>
-          <w:rFonts w:hint="cs"/>
-          <w:rtl/>
-        </w:rPr>
-        <w:t xml:space="preserve"> - </w:t>
-      </w:r>
-      <w:r>
-        <w:rPr>
-          <w:rFonts w:hint="cs"/>
-          <w:rtl/>
-        </w:rPr>
-        <w:t>1</w:t>
-      </w:r>
-      <w:r>
-        <w:rPr>
-          <w:rFonts w:hint="cs"/>
-          <w:rtl/>
-        </w:rPr>
-        <w:t xml:space="preserve"> נק' כפול 1 = </w:t>
-      </w:r>
-      <w:r>
-        <w:rPr>
-          <w:rFonts w:hint="cs"/>
-          <w:rtl/>
-        </w:rPr>
-        <w:t>1</w:t>
-      </w:r>
-      <w:r>
-        <w:rPr>
-          <w:rFonts w:hint="cs"/>
-          <w:rtl/>
-        </w:rPr>
-        <w:t xml:space="preserve"> נק' (</w:t>
-      </w:r>
-      <w:r>
-        <w:rPr>
-          <w:rFonts w:hint="cs"/>
-          <w:rtl/>
-        </w:rPr>
-        <w:t xml:space="preserve">הטסט מעוצב ככה </w:t>
-      </w:r>
-      <w:r>
-        <w:rPr>
-          <w:rFonts w:hint="cs"/>
-          <w:rtl/>
-        </w:rPr>
-        <w:t xml:space="preserve">שהוא ייכשל </w:t>
-      </w:r>
-      <w:r>
-        <w:rPr>
-          <w:rFonts w:hint="cs"/>
-          <w:rtl/>
-        </w:rPr>
-        <w:t>ככל הנראה אם לא עבר את הטסט שלפני</w:t>
-      </w:r>
-      <w:r>
-        <w:rPr>
-          <w:rFonts w:hint="cs"/>
-          <w:rtl/>
-        </w:rPr>
-        <w:t xml:space="preserve"> עקב כך שאחוז הסוללה התעדכן אל מתחת ל-0)</w:t>
-      </w:r>
+          <w:rFonts w:eastAsiaTheme="minorEastAsia" w:hint="cs"/>
+          <w:rtl/>
+          <w:lang w:val="en-IL"/>
+        </w:rPr>
+        <w:t xml:space="preserve">? </w:t>
+      </w:r>
+      <m:oMath>
+        <m:r>
+          <w:rPr>
+            <w:rFonts w:ascii="Cambria Math" w:eastAsiaTheme="minorEastAsia" w:hAnsi="Cambria Math"/>
+            <w:lang w:val="en-IL"/>
+          </w:rPr>
+          <m:t>O(1)</m:t>
+        </m:r>
+      </m:oMath>
+    </w:p>
+    <w:p>
+      <w:pPr>
+        <w:pStyle w:val="a3"/>
+        <w:numPr>
+          <w:ilvl w:val="0"/>
+          <w:numId w:val="8"/>
+        </w:numPr>
+        <w:bidi/>
+        <w:rPr>
+          <w:lang w:val="en-IL"/>
+        </w:rPr>
+      </w:pPr>
+      <w:r>
+        <w:rPr>
+          <w:rFonts w:hint="cs"/>
+          <w:rtl/>
+          <w:lang w:val="en-IL"/>
+        </w:rPr>
+        <w:t>שינויים בקוד:</w:t>
+      </w:r>
+    </w:p>
+    <w:p>
+      <w:pPr>
+        <w:pStyle w:val="a3"/>
+        <w:numPr>
+          <w:ilvl w:val="1"/>
+          <w:numId w:val="8"/>
+        </w:numPr>
+        <w:bidi/>
+        <w:rPr>
+          <w:lang w:val="en-IL"/>
+        </w:rPr>
+      </w:pPr>
+      <w:r>
+        <w:rPr>
+          <w:rFonts w:hint="cs"/>
+          <w:rtl/>
+          <w:lang w:val="en-IL"/>
+        </w:rPr>
+        <w:t>מי שהצליח את שאלה 3:</w:t>
+      </w:r>
+      <w:r>
+        <w:rPr>
+          <w:rFonts w:hint="cs"/>
+          <w:rtl/>
+          <w:lang w:val="en-IL"/>
+        </w:rPr>
+        <w:t xml:space="preserve"> שישנה כך שנוכל לקנות 3 ספות עם כפילויות</w:t>
+      </w:r>
+      <w:r>
+        <w:rPr>
+          <w:rFonts w:hint="cs"/>
+          <w:rtl/>
+          <w:lang w:val="en-IL"/>
+        </w:rPr>
+        <w:t>.</w:t>
+      </w:r>
+      <w:r>
+        <w:rPr>
+          <w:rFonts w:hint="cs"/>
+          <w:rtl/>
+          <w:lang w:val="en-IL"/>
+        </w:rPr>
+        <w:t xml:space="preserve"> (אתחול ל-0 והורדה של מינוס 2 ומינוס 1)</w:t>
+      </w:r>
+    </w:p>
+    <w:p>
+      <w:pPr>
+        <w:pStyle w:val="a3"/>
+        <w:numPr>
+          <w:ilvl w:val="1"/>
+          <w:numId w:val="8"/>
+        </w:numPr>
+        <w:bidi/>
+        <w:rPr>
+          <w:lang w:val="en-IL"/>
+        </w:rPr>
+      </w:pPr>
+      <w:r>
+        <w:rPr>
+          <w:rFonts w:hint="cs"/>
+          <w:rtl/>
+          <w:lang w:val="en-IL"/>
+        </w:rPr>
+        <w:t xml:space="preserve">שאלה 4: לשנות את </w:t>
+      </w:r>
+      <w:r>
+        <w:rPr>
+          <w:rFonts w:hint="cs"/>
+          <w:rtl/>
+          <w:lang w:val="en-IL"/>
+        </w:rPr>
+        <w:t>הפלט של הפעולה הבונה</w:t>
+      </w:r>
+      <w:r>
+        <w:rPr>
+          <w:rFonts w:hint="cs"/>
+          <w:rtl/>
+          <w:lang w:val="en-IL"/>
+        </w:rPr>
+        <w:t xml:space="preserve">. לשנות </w:t>
+      </w:r>
+      <w:r>
+        <w:rPr>
+          <w:lang w:val="en-IL"/>
+        </w:rPr>
+        <w:t>left right</w:t>
+      </w:r>
+      <w:r>
+        <w:rPr>
+          <w:rFonts w:hint="cs"/>
+          <w:rtl/>
+          <w:lang w:val="en-IL"/>
+        </w:rPr>
+        <w:t xml:space="preserve"> ב </w:t>
+      </w:r>
+      <w:r>
+        <w:rPr>
+          <w:lang w:val="en-IL"/>
+        </w:rPr>
+        <w:t>ToString()</w:t>
+      </w:r>
+      <w:r>
+        <w:rPr>
+          <w:rFonts w:hint="cs"/>
+          <w:rtl/>
+          <w:lang w:val="en-IL"/>
+        </w:rPr>
+        <w:t>.</w:t>
+      </w:r>
+    </w:p>
+    <w:p>
+      <w:pPr>
+        <w:pStyle w:val="a3"/>
+        <w:numPr>
+          <w:ilvl w:val="1"/>
+          <w:numId w:val="8"/>
+        </w:numPr>
+        <w:bidi/>
+        <w:rPr>
+          <w:lang w:val="en-IL"/>
+        </w:rPr>
+      </w:pPr>
+      <w:r>
+        <w:rPr>
+          <w:rFonts w:hint="cs"/>
+          <w:rtl/>
+          <w:lang w:val="en-IL"/>
+        </w:rPr>
+        <w:t xml:space="preserve">שאלה 4: </w:t>
+      </w:r>
+      <w:r>
+        <w:rPr>
+          <w:rFonts w:hint="cs"/>
+          <w:rtl/>
+          <w:lang w:val="en-IL"/>
+        </w:rPr>
+        <w:t xml:space="preserve">נגיד ונרצה להוסיף פעולה שנקראת </w:t>
+      </w:r>
+      <w:r>
+        <w:rPr>
+          <w:lang w:val="en-IL"/>
+        </w:rPr>
+        <w:t>Balance</w:t>
+      </w:r>
+      <w:r>
+        <w:rPr>
+          <w:rFonts w:hint="cs"/>
+          <w:rtl/>
+          <w:lang w:val="en-IL"/>
+        </w:rPr>
+        <w:t xml:space="preserve"> שמאזנת את המשק</w:t>
+      </w:r>
+      <w:r>
+        <w:rPr>
+          <w:rFonts w:hint="cs"/>
+          <w:rtl/>
+          <w:lang w:val="en-IL"/>
+        </w:rPr>
+        <w:t>ו</w:t>
+      </w:r>
+      <w:r>
+        <w:rPr>
+          <w:rFonts w:hint="cs"/>
+          <w:rtl/>
+          <w:lang w:val="en-IL"/>
+        </w:rPr>
+        <w:t>לת ע"י העברה של משקל מה</w:t>
+      </w:r>
+      <w:r>
+        <w:rPr>
+          <w:rFonts w:hint="cs"/>
+          <w:rtl/>
+          <w:lang w:val="en-IL"/>
+        </w:rPr>
+        <w:t>צד הכבד לצד הקל ויעביר את המ</w:t>
+      </w:r>
+      <w:r>
+        <w:rPr>
+          <w:rFonts w:hint="cs"/>
+          <w:rtl/>
+          <w:lang w:val="en-IL"/>
+        </w:rPr>
+        <w:t>ש</w:t>
+      </w:r>
+      <w:r>
+        <w:rPr>
+          <w:rFonts w:hint="cs"/>
+          <w:rtl/>
+          <w:lang w:val="en-IL"/>
+        </w:rPr>
+        <w:t>קול</w:t>
+      </w:r>
+      <w:r>
+        <w:rPr>
+          <w:rFonts w:hint="cs"/>
+          <w:rtl/>
+          <w:lang w:val="en-IL"/>
+        </w:rPr>
+        <w:t>ו</w:t>
+      </w:r>
+      <w:r>
+        <w:rPr>
+          <w:rFonts w:hint="cs"/>
+          <w:rtl/>
+          <w:lang w:val="en-IL"/>
+        </w:rPr>
+        <w:t>ת למצב מאוזן, כך שסכום המשקלים ישאר זהה.</w:t>
+      </w:r>
+    </w:p>
+    <w:p>
+      <w:pPr>
+        <w:pStyle w:val="a3"/>
+        <w:numPr>
+          <w:ilvl w:val="1"/>
+          <w:numId w:val="8"/>
+        </w:numPr>
+        <w:bidi/>
+        <w:rPr>
+          <w:lang w:val="en-IL"/>
+        </w:rPr>
+      </w:pPr>
+      <w:r>
+        <w:rPr>
+          <w:rFonts w:hint="cs"/>
+          <w:rtl/>
+          <w:lang w:val="en-IL"/>
+        </w:rPr>
+        <w:t xml:space="preserve">שאלה 8: הפעולה </w:t>
+      </w:r>
+      <w:r>
+        <w:rPr>
+          <w:rFonts w:ascii="Consolas" w:hAnsi="Consolas" w:cs="Consolas"/>
+          <w:color w:val="000000"/>
+          <w:sz w:val="19"/>
+          <w:szCs w:val="19"/>
+          <w:lang w:val="en-IL"/>
+        </w:rPr>
+        <w:t>GetCurrentPrecentage</w:t>
+      </w:r>
+      <w:r>
+        <w:rPr>
+          <w:rFonts w:ascii="Consolas" w:hAnsi="Consolas" w:hint="cs"/>
+          <w:color w:val="000000"/>
+          <w:sz w:val="19"/>
+          <w:szCs w:val="19"/>
+          <w:rtl/>
+          <w:lang w:val="en-IL"/>
+        </w:rPr>
+        <w:t xml:space="preserve">, </w:t>
+      </w:r>
+      <w:r>
+        <w:rPr>
+          <w:rFonts w:hint="cs"/>
+          <w:rtl/>
+          <w:lang w:val="en-IL"/>
+        </w:rPr>
+        <w:t xml:space="preserve">רוצים להדפיס את האחוזים בצורה ויזואלית כמו במד סוללה. יש להדפיס </w:t>
+      </w:r>
+      <w:r>
+        <w:rPr>
+          <w:lang w:val="en-IL"/>
+        </w:rPr>
+        <w:t>*</w:t>
+      </w:r>
+      <w:r>
+        <w:rPr>
+          <w:rFonts w:hint="cs"/>
+          <w:rtl/>
+          <w:lang w:val="en-IL"/>
+        </w:rPr>
+        <w:t xml:space="preserve"> ברצף כפול כמות הסוללה שיש לו ולאחר מכן </w:t>
+      </w:r>
+      <w:r>
+        <w:rPr>
+          <w:lang w:val="en-IL"/>
+        </w:rPr>
+        <w:t>–</w:t>
+      </w:r>
+      <w:r>
+        <w:rPr>
+          <w:rFonts w:hint="cs"/>
+          <w:rtl/>
+          <w:lang w:val="en-IL"/>
+        </w:rPr>
+        <w:t xml:space="preserve"> כפול</w:t>
+      </w:r>
+      <w:r>
+        <w:rPr>
+          <w:rFonts w:hint="cs"/>
+          <w:rtl/>
+          <w:lang w:val="en-IL"/>
+        </w:rPr>
+        <w:t xml:space="preserve">     </w:t>
+      </w:r>
+      <w:r>
+        <w:rPr>
+          <w:rFonts w:hint="cs"/>
+          <w:rtl/>
+          <w:lang w:val="en-IL"/>
+        </w:rPr>
+        <w:t xml:space="preserve"> </w:t>
+      </w:r>
+      <w:r>
+        <w:rPr>
+          <w:lang w:val="en-IL"/>
+        </w:rPr>
+        <w:t>(100-CurrentPrecentage</w:t>
+      </w:r>
+      <w:r>
+        <w:rPr>
+          <w:lang w:val="en-IL"/>
+        </w:rPr>
+        <w:t>)</w:t>
+      </w:r>
+      <w:bookmarkStart w:id="1" w:name="_GoBack"/>
+      <w:bookmarkEnd w:id="1"/>
     </w:p>
     <w:p>
       <w:pPr>
@@ -5853,6 +7453,95 @@
     </w:lvl>
   </w:abstractNum>
   <w:abstractNum w:abstractNumId="6" w15:restartNumberingAfterBreak="0">
+    <w:nsid w:val="722E2C02"/>
+    <w:multiLevelType w:val="hybridMultilevel"/>
+    <w:tmpl w:val="C7826192"/>
+    <w:lvl w:ilvl="0" w:tplc="2000000F">
+      <w:start w:val="1"/>
+      <w:numFmt w:val="decimal"/>
+      <w:lvlText w:val="%1."/>
+      <w:lvlJc w:val="left"/>
+      <w:pPr>
+        <w:ind w:left="720" w:hanging="360"/>
+      </w:pPr>
+      <w:rPr>
+        <w:rFonts w:hint="default"/>
+      </w:rPr>
+    </w:lvl>
+    <w:lvl w:ilvl="1" w:tplc="20000019">
+      <w:start w:val="1"/>
+      <w:numFmt w:val="lowerLetter"/>
+      <w:lvlText w:val="%2."/>
+      <w:lvlJc w:val="left"/>
+      <w:pPr>
+        <w:ind w:left="1440" w:hanging="360"/>
+      </w:pPr>
+    </w:lvl>
+    <w:lvl w:ilvl="2" w:tplc="2000001B" w:tentative="1">
+      <w:start w:val="1"/>
+      <w:numFmt w:val="lowerRoman"/>
+      <w:lvlText w:val="%3."/>
+      <w:lvlJc w:val="right"/>
+      <w:pPr>
+        <w:ind w:left="2160" w:hanging="180"/>
+      </w:pPr>
+    </w:lvl>
+    <w:lvl w:ilvl="3" w:tplc="2000000F" w:tentative="1">
+      <w:start w:val="1"/>
+      <w:numFmt w:val="decimal"/>
+      <w:lvlText w:val="%4."/>
+      <w:lvlJc w:val="left"/>
+      <w:pPr>
+        <w:ind w:left="2880" w:hanging="360"/>
+      </w:pPr>
+    </w:lvl>
+    <w:lvl w:ilvl="4" w:tplc="20000019" w:tentative="1">
+      <w:start w:val="1"/>
+      <w:numFmt w:val="lowerLetter"/>
+      <w:lvlText w:val="%5."/>
+      <w:lvlJc w:val="left"/>
+      <w:pPr>
+        <w:ind w:left="3600" w:hanging="360"/>
+      </w:pPr>
+    </w:lvl>
+    <w:lvl w:ilvl="5" w:tplc="2000001B" w:tentative="1">
+      <w:start w:val="1"/>
+      <w:numFmt w:val="lowerRoman"/>
+      <w:lvlText w:val="%6."/>
+      <w:lvlJc w:val="right"/>
+      <w:pPr>
+        <w:ind w:left="4320" w:hanging="180"/>
+      </w:pPr>
+    </w:lvl>
+    <w:lvl w:ilvl="6" w:tplc="2000000F" w:tentative="1">
+      <w:start w:val="1"/>
+      <w:numFmt w:val="decimal"/>
+      <w:lvlText w:val="%7."/>
+      <w:lvlJc w:val="left"/>
+      <w:pPr>
+        <w:ind w:left="5040" w:hanging="360"/>
+      </w:pPr>
+    </w:lvl>
+    <w:lvl w:ilvl="7" w:tplc="20000019" w:tentative="1">
+      <w:start w:val="1"/>
+      <w:numFmt w:val="lowerLetter"/>
+      <w:lvlText w:val="%8."/>
+      <w:lvlJc w:val="left"/>
+      <w:pPr>
+        <w:ind w:left="5760" w:hanging="360"/>
+      </w:pPr>
+    </w:lvl>
+    <w:lvl w:ilvl="8" w:tplc="2000001B" w:tentative="1">
+      <w:start w:val="1"/>
+      <w:numFmt w:val="lowerRoman"/>
+      <w:lvlText w:val="%9."/>
+      <w:lvlJc w:val="right"/>
+      <w:pPr>
+        <w:ind w:left="6480" w:hanging="180"/>
+      </w:pPr>
+    </w:lvl>
+  </w:abstractNum>
+  <w:abstractNum w:abstractNumId="7" w15:restartNumberingAfterBreak="0">
     <w:nsid w:val="755B6C8F"/>
     <w:multiLevelType w:val="hybridMultilevel"/>
     <w:tmpl w:val="E5441C82"/>
@@ -5972,7 +7661,7 @@
     <w:abstractNumId w:val="1"/>
   </w:num>
   <w:num w:numId="3">
-    <w:abstractNumId w:val="6"/>
+    <w:abstractNumId w:val="7"/>
   </w:num>
   <w:num w:numId="4">
     <w:abstractNumId w:val="5"/>
@@ -6087,6 +7776,9 @@
   </w:num>
   <w:num w:numId="7">
     <w:abstractNumId w:val="2"/>
+  </w:num>
+  <w:num w:numId="8">
+    <w:abstractNumId w:val="6"/>
   </w:num>
 </w:numbering>
 </file>
